--- a/MS2_Report.docx
+++ b/MS2_Report.docx
@@ -1,6 +1,6 @@
 
 <file path=word/document.xml><?xml version="1.0" encoding="utf-8"?>
-<w:document xmlns:wpc="http://schemas.microsoft.com/office/word/2010/wordprocessingCanvas" xmlns:cx="http://schemas.microsoft.com/office/drawing/2014/chartex" xmlns:mc="http://schemas.openxmlformats.org/markup-compatibility/2006" xmlns:o="urn:schemas-microsoft-com:office:office" xmlns:r="http://schemas.openxmlformats.org/officeDocument/2006/relationships" xmlns:m="http://schemas.openxmlformats.org/officeDocument/2006/math" xmlns:v="urn:schemas-microsoft-com:vml" xmlns:wp14="http://schemas.microsoft.com/office/word/2010/wordprocessingDrawing" xmlns:wp="http://schemas.openxmlformats.org/drawingml/2006/wordprocessingDrawing" xmlns:w10="urn:schemas-microsoft-com:office:word" xmlns:w="http://schemas.openxmlformats.org/wordprocessingml/2006/main" xmlns:w14="http://schemas.microsoft.com/office/word/2010/wordml" xmlns:w15="http://schemas.microsoft.com/office/word/2012/wordml" xmlns:w16se="http://schemas.microsoft.com/office/word/2015/wordml/symex" xmlns:wpg="http://schemas.microsoft.com/office/word/2010/wordprocessingGroup" xmlns:wpi="http://schemas.microsoft.com/office/word/2010/wordprocessingInk" xmlns:wne="http://schemas.microsoft.com/office/word/2006/wordml" xmlns:wps="http://schemas.microsoft.com/office/word/2010/wordprocessingShape" mc:Ignorable="w14 w15 w16se wp14">
+<w:document xmlns:wpc="http://schemas.microsoft.com/office/word/2010/wordprocessingCanvas" xmlns:cx="http://schemas.microsoft.com/office/drawing/2014/chartex" xmlns:cx1="http://schemas.microsoft.com/office/drawing/2015/9/8/chartex" xmlns:cx2="http://schemas.microsoft.com/office/drawing/2015/10/21/chartex" xmlns:cx3="http://schemas.microsoft.com/office/drawing/2016/5/9/chartex" xmlns:cx4="http://schemas.microsoft.com/office/drawing/2016/5/10/chartex" xmlns:cx5="http://schemas.microsoft.com/office/drawing/2016/5/11/chartex" xmlns:cx6="http://schemas.microsoft.com/office/drawing/2016/5/12/chartex" xmlns:cx7="http://schemas.microsoft.com/office/drawing/2016/5/13/chartex" xmlns:cx8="http://schemas.microsoft.com/office/drawing/2016/5/14/chartex" xmlns:mc="http://schemas.openxmlformats.org/markup-compatibility/2006" xmlns:aink="http://schemas.microsoft.com/office/drawing/2016/ink" xmlns:am3d="http://schemas.microsoft.com/office/drawing/2017/model3d" xmlns:o="urn:schemas-microsoft-com:office:office" xmlns:r="http://schemas.openxmlformats.org/officeDocument/2006/relationships" xmlns:m="http://schemas.openxmlformats.org/officeDocument/2006/math" xmlns:v="urn:schemas-microsoft-com:vml" xmlns:wp14="http://schemas.microsoft.com/office/word/2010/wordprocessingDrawing" xmlns:wp="http://schemas.openxmlformats.org/drawingml/2006/wordprocessingDrawing" xmlns:w10="urn:schemas-microsoft-com:office:word" xmlns:w="http://schemas.openxmlformats.org/wordprocessingml/2006/main" xmlns:w14="http://schemas.microsoft.com/office/word/2010/wordml" xmlns:w15="http://schemas.microsoft.com/office/word/2012/wordml" xmlns:w16cex="http://schemas.microsoft.com/office/word/2018/wordml/cex" xmlns:w16cid="http://schemas.microsoft.com/office/word/2016/wordml/cid" xmlns:w16="http://schemas.microsoft.com/office/word/2018/wordml" xmlns:w16sdtdh="http://schemas.microsoft.com/office/word/2020/wordml/sdtdatahash" xmlns:w16se="http://schemas.microsoft.com/office/word/2015/wordml/symex" xmlns:wpg="http://schemas.microsoft.com/office/word/2010/wordprocessingGroup" xmlns:wpi="http://schemas.microsoft.com/office/word/2010/wordprocessingInk" xmlns:wne="http://schemas.microsoft.com/office/word/2006/wordml" xmlns:wps="http://schemas.microsoft.com/office/word/2010/wordprocessingShape" mc:Ignorable="w14 w15 w16se w16cid w16 w16cex w16sdtdh wp14">
   <w:body>
     <w:p>
       <w:pPr>
@@ -363,9 +363,8 @@
           <w:sz w:val="32"/>
           <w:szCs w:val="32"/>
         </w:rPr>
-        <w:t xml:space="preserve">Kareem A. Mohamed </w:t>
-      </w:r>
-      <w:proofErr w:type="spellStart"/>
+        <w:t>Kareem A. Moham</w:t>
+      </w:r>
       <w:r>
         <w:rPr>
           <w:rFonts w:asciiTheme="majorBidi" w:hAnsiTheme="majorBidi" w:cstheme="majorBidi"/>
@@ -373,9 +372,17 @@
           <w:sz w:val="32"/>
           <w:szCs w:val="32"/>
         </w:rPr>
-        <w:t>Talaat</w:t>
-      </w:r>
-      <w:proofErr w:type="spellEnd"/>
+        <w:t>m</w:t>
+      </w:r>
+      <w:r>
+        <w:rPr>
+          <w:rFonts w:asciiTheme="majorBidi" w:hAnsiTheme="majorBidi" w:cstheme="majorBidi"/>
+          <w:color w:val="000000"/>
+          <w:sz w:val="32"/>
+          <w:szCs w:val="32"/>
+        </w:rPr>
+        <w:t>ed Talaat</w:t>
+      </w:r>
       <w:r>
         <w:rPr>
           <w:rFonts w:asciiTheme="majorBidi" w:hAnsiTheme="majorBidi" w:cstheme="majorBidi"/>
@@ -615,19 +622,18 @@
           <w:szCs w:val="24"/>
           <w:u w:val="single"/>
         </w:rPr>
-        <w:t>GitH</w:t>
-      </w:r>
-      <w:bookmarkStart w:id="0" w:name="_GoBack"/>
-      <w:bookmarkEnd w:id="0"/>
-      <w:r>
+        <w:t>GitHub link:</w:t>
+      </w:r>
+    </w:p>
+    <w:p>
+      <w:pPr>
         <w:rPr>
           <w:rFonts w:asciiTheme="majorBidi" w:hAnsiTheme="majorBidi" w:cstheme="majorBidi"/>
           <w:sz w:val="24"/>
           <w:szCs w:val="24"/>
           <w:u w:val="single"/>
         </w:rPr>
-        <w:t>ub link:</w:t>
-      </w:r>
+      </w:pPr>
     </w:p>
     <w:p>
       <w:pPr>
@@ -638,54 +644,2070 @@
           <w:u w:val="single"/>
         </w:rPr>
       </w:pPr>
-    </w:p>
-    <w:p>
-      <w:pPr>
+      <w:r>
         <w:rPr>
           <w:rFonts w:asciiTheme="majorBidi" w:hAnsiTheme="majorBidi" w:cstheme="majorBidi"/>
           <w:sz w:val="24"/>
           <w:szCs w:val="24"/>
           <w:u w:val="single"/>
         </w:rPr>
-      </w:pPr>
-      <w:r>
+        <w:t>Schematic:</w:t>
+      </w:r>
+    </w:p>
+    <w:p>
+      <w:pPr>
         <w:rPr>
           <w:rFonts w:asciiTheme="majorBidi" w:hAnsiTheme="majorBidi" w:cstheme="majorBidi"/>
           <w:sz w:val="24"/>
           <w:szCs w:val="24"/>
           <w:u w:val="single"/>
         </w:rPr>
-        <w:t>Schematic:</w:t>
-      </w:r>
-    </w:p>
-    <w:p>
-      <w:pPr>
-        <w:rPr>
-          <w:rFonts w:asciiTheme="majorBidi" w:hAnsiTheme="majorBidi" w:cstheme="majorBidi"/>
-          <w:sz w:val="24"/>
-          <w:szCs w:val="24"/>
-          <w:u w:val="single"/>
-        </w:rPr>
-      </w:pPr>
-    </w:p>
-    <w:p>
-      <w:pPr>
-        <w:rPr>
-          <w:rFonts w:asciiTheme="majorBidi" w:hAnsiTheme="majorBidi" w:cstheme="majorBidi"/>
-          <w:sz w:val="24"/>
-          <w:szCs w:val="24"/>
-          <w:u w:val="single"/>
-        </w:rPr>
-      </w:pPr>
-      <w:r>
-        <w:rPr>
-          <w:rFonts w:asciiTheme="majorBidi" w:hAnsiTheme="majorBidi" w:cstheme="majorBidi"/>
-          <w:sz w:val="24"/>
-          <w:szCs w:val="24"/>
-          <w:u w:val="single"/>
-        </w:rPr>
-        <w:t>Modules Description:</w:t>
-      </w:r>
+      </w:pPr>
+    </w:p>
+    <w:p>
+      <w:pPr>
+        <w:rPr>
+          <w:rFonts w:asciiTheme="majorBidi" w:hAnsiTheme="majorBidi" w:cstheme="majorBidi"/>
+          <w:b/>
+          <w:bCs/>
+          <w:sz w:val="36"/>
+          <w:szCs w:val="36"/>
+        </w:rPr>
+      </w:pPr>
+      <w:r>
+        <w:rPr>
+          <w:rFonts w:asciiTheme="majorBidi" w:hAnsiTheme="majorBidi" w:cstheme="majorBidi"/>
+          <w:b/>
+          <w:bCs/>
+          <w:sz w:val="36"/>
+          <w:szCs w:val="36"/>
+        </w:rPr>
+        <w:t>Modules Description</w:t>
+      </w:r>
+    </w:p>
+    <w:p>
+      <w:pPr>
+        <w:rPr>
+          <w:rFonts w:asciiTheme="majorBidi" w:hAnsiTheme="majorBidi" w:cstheme="majorBidi"/>
+          <w:b/>
+          <w:bCs/>
+          <w:sz w:val="28"/>
+          <w:szCs w:val="28"/>
+        </w:rPr>
+      </w:pPr>
+      <w:r>
+        <w:rPr>
+          <w:rFonts w:asciiTheme="majorBidi" w:hAnsiTheme="majorBidi" w:cstheme="majorBidi"/>
+          <w:b/>
+          <w:bCs/>
+          <w:sz w:val="28"/>
+          <w:szCs w:val="28"/>
+        </w:rPr>
+        <w:t>PC</w:t>
+      </w:r>
+    </w:p>
+    <w:p>
+      <w:pPr>
+        <w:rPr>
+          <w:rFonts w:asciiTheme="majorBidi" w:hAnsiTheme="majorBidi" w:cstheme="majorBidi"/>
+          <w:sz w:val="26"/>
+          <w:szCs w:val="26"/>
+        </w:rPr>
+      </w:pPr>
+      <w:r>
+        <w:rPr>
+          <w:rFonts w:asciiTheme="majorBidi" w:hAnsiTheme="majorBidi" w:cstheme="majorBidi"/>
+          <w:sz w:val="26"/>
+          <w:szCs w:val="26"/>
+        </w:rPr>
+        <w:t>I</w:t>
+      </w:r>
+      <w:r>
+        <w:rPr>
+          <w:rFonts w:asciiTheme="majorBidi" w:hAnsiTheme="majorBidi" w:cstheme="majorBidi"/>
+          <w:sz w:val="26"/>
+          <w:szCs w:val="26"/>
+        </w:rPr>
+        <w:t>nputs</w:t>
+      </w:r>
+      <w:r>
+        <w:rPr>
+          <w:rFonts w:asciiTheme="majorBidi" w:hAnsiTheme="majorBidi" w:cstheme="majorBidi"/>
+          <w:sz w:val="26"/>
+          <w:szCs w:val="26"/>
+        </w:rPr>
+        <w:t xml:space="preserve"> and outputs</w:t>
+      </w:r>
+      <w:r>
+        <w:rPr>
+          <w:rFonts w:asciiTheme="majorBidi" w:hAnsiTheme="majorBidi" w:cstheme="majorBidi"/>
+          <w:sz w:val="26"/>
+          <w:szCs w:val="26"/>
+        </w:rPr>
+        <w:t xml:space="preserve">: </w:t>
+      </w:r>
+    </w:p>
+    <w:p>
+      <w:pPr>
+        <w:rPr>
+          <w:rFonts w:asciiTheme="majorBidi" w:hAnsiTheme="majorBidi" w:cstheme="majorBidi"/>
+          <w:sz w:val="26"/>
+          <w:szCs w:val="26"/>
+        </w:rPr>
+      </w:pPr>
+      <w:proofErr w:type="spellStart"/>
+      <w:r>
+        <w:rPr>
+          <w:rFonts w:asciiTheme="majorBidi" w:hAnsiTheme="majorBidi" w:cstheme="majorBidi"/>
+          <w:sz w:val="26"/>
+          <w:szCs w:val="26"/>
+        </w:rPr>
+        <w:t>rst</w:t>
+      </w:r>
+      <w:proofErr w:type="spellEnd"/>
+      <w:r>
+        <w:rPr>
+          <w:rFonts w:asciiTheme="majorBidi" w:hAnsiTheme="majorBidi" w:cstheme="majorBidi"/>
+          <w:sz w:val="26"/>
+          <w:szCs w:val="26"/>
+        </w:rPr>
+        <w:t>: a reset button to reset the value of the program counter to 0</w:t>
+      </w:r>
+    </w:p>
+    <w:p>
+      <w:pPr>
+        <w:rPr>
+          <w:rFonts w:asciiTheme="majorBidi" w:hAnsiTheme="majorBidi" w:cstheme="majorBidi"/>
+          <w:sz w:val="26"/>
+          <w:szCs w:val="26"/>
+        </w:rPr>
+      </w:pPr>
+      <w:proofErr w:type="spellStart"/>
+      <w:r>
+        <w:rPr>
+          <w:rFonts w:asciiTheme="majorBidi" w:hAnsiTheme="majorBidi" w:cstheme="majorBidi"/>
+          <w:sz w:val="26"/>
+          <w:szCs w:val="26"/>
+        </w:rPr>
+        <w:t>pc_en</w:t>
+      </w:r>
+      <w:proofErr w:type="spellEnd"/>
+      <w:r>
+        <w:rPr>
+          <w:rFonts w:asciiTheme="majorBidi" w:hAnsiTheme="majorBidi" w:cstheme="majorBidi"/>
+          <w:sz w:val="26"/>
+          <w:szCs w:val="26"/>
+        </w:rPr>
+        <w:t>: an enabler which enables the program count register to get incremented or decremented or obtain its current value in case we do not want to load the next instruction.</w:t>
+      </w:r>
+    </w:p>
+    <w:p>
+      <w:pPr>
+        <w:rPr>
+          <w:rFonts w:asciiTheme="majorBidi" w:hAnsiTheme="majorBidi" w:cstheme="majorBidi"/>
+          <w:sz w:val="26"/>
+          <w:szCs w:val="26"/>
+        </w:rPr>
+      </w:pPr>
+      <w:proofErr w:type="spellStart"/>
+      <w:r>
+        <w:rPr>
+          <w:rFonts w:asciiTheme="majorBidi" w:hAnsiTheme="majorBidi" w:cstheme="majorBidi"/>
+          <w:sz w:val="26"/>
+          <w:szCs w:val="26"/>
+        </w:rPr>
+        <w:t>clk</w:t>
+      </w:r>
+      <w:proofErr w:type="spellEnd"/>
+      <w:r>
+        <w:rPr>
+          <w:rFonts w:asciiTheme="majorBidi" w:hAnsiTheme="majorBidi" w:cstheme="majorBidi"/>
+          <w:sz w:val="26"/>
+          <w:szCs w:val="26"/>
+        </w:rPr>
+        <w:t>: the system’s global clock</w:t>
+      </w:r>
+      <w:r>
+        <w:rPr>
+          <w:rFonts w:asciiTheme="majorBidi" w:hAnsiTheme="majorBidi" w:cstheme="majorBidi"/>
+          <w:sz w:val="26"/>
+          <w:szCs w:val="26"/>
+        </w:rPr>
+        <w:t>.</w:t>
+      </w:r>
+    </w:p>
+    <w:p>
+      <w:pPr>
+        <w:rPr>
+          <w:rFonts w:asciiTheme="majorBidi" w:hAnsiTheme="majorBidi" w:cstheme="majorBidi"/>
+          <w:sz w:val="26"/>
+          <w:szCs w:val="26"/>
+        </w:rPr>
+      </w:pPr>
+      <w:proofErr w:type="spellStart"/>
+      <w:r>
+        <w:rPr>
+          <w:rFonts w:asciiTheme="majorBidi" w:hAnsiTheme="majorBidi" w:cstheme="majorBidi"/>
+          <w:sz w:val="26"/>
+          <w:szCs w:val="26"/>
+        </w:rPr>
+        <w:t>PC_input</w:t>
+      </w:r>
+      <w:proofErr w:type="spellEnd"/>
+      <w:r>
+        <w:rPr>
+          <w:rFonts w:asciiTheme="majorBidi" w:hAnsiTheme="majorBidi" w:cstheme="majorBidi"/>
+          <w:sz w:val="26"/>
+          <w:szCs w:val="26"/>
+        </w:rPr>
+        <w:t xml:space="preserve">: the program counter input which is </w:t>
+      </w:r>
+      <w:r>
+        <w:rPr>
+          <w:rFonts w:asciiTheme="majorBidi" w:hAnsiTheme="majorBidi" w:cstheme="majorBidi"/>
+          <w:sz w:val="26"/>
+          <w:szCs w:val="26"/>
+        </w:rPr>
+        <w:t>the value we desire the program counter to be next (for example, for a normal instruction (no jumps or anything) should be the old PC value + 4).</w:t>
+      </w:r>
+    </w:p>
+    <w:p>
+      <w:pPr>
+        <w:rPr>
+          <w:rFonts w:asciiTheme="majorBidi" w:hAnsiTheme="majorBidi" w:cstheme="majorBidi"/>
+          <w:sz w:val="26"/>
+          <w:szCs w:val="26"/>
+        </w:rPr>
+      </w:pPr>
+      <w:proofErr w:type="spellStart"/>
+      <w:r>
+        <w:rPr>
+          <w:rFonts w:asciiTheme="majorBidi" w:hAnsiTheme="majorBidi" w:cstheme="majorBidi"/>
+          <w:sz w:val="26"/>
+          <w:szCs w:val="26"/>
+        </w:rPr>
+        <w:t>Inst_read_address</w:t>
+      </w:r>
+      <w:proofErr w:type="spellEnd"/>
+      <w:r>
+        <w:rPr>
+          <w:rFonts w:asciiTheme="majorBidi" w:hAnsiTheme="majorBidi" w:cstheme="majorBidi"/>
+          <w:sz w:val="26"/>
+          <w:szCs w:val="26"/>
+        </w:rPr>
+        <w:t>: the output of the program counter which is the instruction address to be used to fetch the instruction 32 bits.</w:t>
+      </w:r>
+    </w:p>
+    <w:p>
+      <w:pPr>
+        <w:rPr>
+          <w:rFonts w:asciiTheme="majorBidi" w:hAnsiTheme="majorBidi" w:cstheme="majorBidi"/>
+          <w:sz w:val="26"/>
+          <w:szCs w:val="26"/>
+        </w:rPr>
+      </w:pPr>
+      <w:r>
+        <w:rPr>
+          <w:rFonts w:asciiTheme="majorBidi" w:hAnsiTheme="majorBidi" w:cstheme="majorBidi"/>
+          <w:sz w:val="26"/>
+          <w:szCs w:val="26"/>
+        </w:rPr>
+        <w:t>Purpose:</w:t>
+      </w:r>
+    </w:p>
+    <w:p>
+      <w:pPr>
+        <w:rPr>
+          <w:rFonts w:asciiTheme="majorBidi" w:hAnsiTheme="majorBidi" w:cstheme="majorBidi"/>
+          <w:sz w:val="26"/>
+          <w:szCs w:val="26"/>
+        </w:rPr>
+      </w:pPr>
+      <w:r>
+        <w:rPr>
+          <w:rFonts w:asciiTheme="majorBidi" w:hAnsiTheme="majorBidi" w:cstheme="majorBidi"/>
+          <w:sz w:val="26"/>
+          <w:szCs w:val="26"/>
+        </w:rPr>
+        <w:t xml:space="preserve">The program counter component is used to store the program counter values, and depending on the current program counter value, the instruction address is produced as an output. </w:t>
+      </w:r>
+    </w:p>
+    <w:p>
+      <w:pPr>
+        <w:rPr>
+          <w:rFonts w:asciiTheme="majorBidi" w:hAnsiTheme="majorBidi" w:cstheme="majorBidi"/>
+          <w:sz w:val="26"/>
+          <w:szCs w:val="26"/>
+        </w:rPr>
+      </w:pPr>
+    </w:p>
+    <w:p>
+      <w:pPr>
+        <w:rPr>
+          <w:rFonts w:asciiTheme="majorBidi" w:hAnsiTheme="majorBidi" w:cstheme="majorBidi"/>
+          <w:b/>
+          <w:bCs/>
+          <w:sz w:val="28"/>
+          <w:szCs w:val="28"/>
+        </w:rPr>
+      </w:pPr>
+      <w:r>
+        <w:rPr>
+          <w:rFonts w:asciiTheme="majorBidi" w:hAnsiTheme="majorBidi" w:cstheme="majorBidi"/>
+          <w:b/>
+          <w:bCs/>
+          <w:sz w:val="28"/>
+          <w:szCs w:val="28"/>
+        </w:rPr>
+        <w:t>Instruction Memory</w:t>
+      </w:r>
+    </w:p>
+    <w:p>
+      <w:pPr>
+        <w:rPr>
+          <w:rFonts w:asciiTheme="majorBidi" w:hAnsiTheme="majorBidi" w:cstheme="majorBidi"/>
+          <w:sz w:val="26"/>
+          <w:szCs w:val="26"/>
+        </w:rPr>
+      </w:pPr>
+      <w:r>
+        <w:rPr>
+          <w:rFonts w:asciiTheme="majorBidi" w:hAnsiTheme="majorBidi" w:cstheme="majorBidi"/>
+          <w:sz w:val="26"/>
+          <w:szCs w:val="26"/>
+        </w:rPr>
+        <w:t>Inputs</w:t>
+      </w:r>
+      <w:r>
+        <w:rPr>
+          <w:rFonts w:asciiTheme="majorBidi" w:hAnsiTheme="majorBidi" w:cstheme="majorBidi"/>
+          <w:sz w:val="26"/>
+          <w:szCs w:val="26"/>
+        </w:rPr>
+        <w:t xml:space="preserve"> and outputs</w:t>
+      </w:r>
+      <w:r>
+        <w:rPr>
+          <w:rFonts w:asciiTheme="majorBidi" w:hAnsiTheme="majorBidi" w:cstheme="majorBidi"/>
+          <w:sz w:val="26"/>
+          <w:szCs w:val="26"/>
+        </w:rPr>
+        <w:t>:</w:t>
+      </w:r>
+    </w:p>
+    <w:p>
+      <w:pPr>
+        <w:rPr>
+          <w:rFonts w:asciiTheme="majorBidi" w:hAnsiTheme="majorBidi" w:cstheme="majorBidi"/>
+          <w:sz w:val="26"/>
+          <w:szCs w:val="26"/>
+        </w:rPr>
+      </w:pPr>
+      <w:proofErr w:type="spellStart"/>
+      <w:r>
+        <w:rPr>
+          <w:rFonts w:asciiTheme="majorBidi" w:hAnsiTheme="majorBidi" w:cstheme="majorBidi"/>
+          <w:sz w:val="26"/>
+          <w:szCs w:val="26"/>
+        </w:rPr>
+        <w:t>Inst_read_</w:t>
+      </w:r>
+      <w:proofErr w:type="gramStart"/>
+      <w:r>
+        <w:rPr>
+          <w:rFonts w:asciiTheme="majorBidi" w:hAnsiTheme="majorBidi" w:cstheme="majorBidi"/>
+          <w:sz w:val="26"/>
+          <w:szCs w:val="26"/>
+        </w:rPr>
+        <w:t>address</w:t>
+      </w:r>
+      <w:proofErr w:type="spellEnd"/>
+      <w:r>
+        <w:rPr>
+          <w:rFonts w:asciiTheme="majorBidi" w:hAnsiTheme="majorBidi" w:cstheme="majorBidi"/>
+          <w:sz w:val="26"/>
+          <w:szCs w:val="26"/>
+        </w:rPr>
+        <w:t>[</w:t>
+      </w:r>
+      <w:proofErr w:type="gramEnd"/>
+      <w:r>
+        <w:rPr>
+          <w:rFonts w:asciiTheme="majorBidi" w:hAnsiTheme="majorBidi" w:cstheme="majorBidi"/>
+          <w:sz w:val="26"/>
+          <w:szCs w:val="26"/>
+        </w:rPr>
+        <w:t>7:2]: the 6 bits input</w:t>
+      </w:r>
+      <w:r>
+        <w:rPr>
+          <w:rFonts w:asciiTheme="majorBidi" w:hAnsiTheme="majorBidi" w:cstheme="majorBidi"/>
+          <w:sz w:val="26"/>
+          <w:szCs w:val="26"/>
+        </w:rPr>
+        <w:t xml:space="preserve"> which the component uses to fetch the instruction from the memory.</w:t>
+      </w:r>
+    </w:p>
+    <w:p>
+      <w:pPr>
+        <w:rPr>
+          <w:rFonts w:asciiTheme="majorBidi" w:hAnsiTheme="majorBidi" w:cstheme="majorBidi"/>
+          <w:sz w:val="26"/>
+          <w:szCs w:val="26"/>
+        </w:rPr>
+      </w:pPr>
+      <w:proofErr w:type="spellStart"/>
+      <w:r>
+        <w:rPr>
+          <w:rFonts w:asciiTheme="majorBidi" w:hAnsiTheme="majorBidi" w:cstheme="majorBidi"/>
+          <w:sz w:val="26"/>
+          <w:szCs w:val="26"/>
+        </w:rPr>
+        <w:t>inst</w:t>
+      </w:r>
+      <w:proofErr w:type="spellEnd"/>
+      <w:r>
+        <w:rPr>
+          <w:rFonts w:asciiTheme="majorBidi" w:hAnsiTheme="majorBidi" w:cstheme="majorBidi"/>
+          <w:sz w:val="26"/>
+          <w:szCs w:val="26"/>
+        </w:rPr>
+        <w:t xml:space="preserve">: the </w:t>
+      </w:r>
+      <w:proofErr w:type="gramStart"/>
+      <w:r>
+        <w:rPr>
+          <w:rFonts w:asciiTheme="majorBidi" w:hAnsiTheme="majorBidi" w:cstheme="majorBidi"/>
+          <w:sz w:val="26"/>
+          <w:szCs w:val="26"/>
+        </w:rPr>
+        <w:t>32 bit</w:t>
+      </w:r>
+      <w:proofErr w:type="gramEnd"/>
+      <w:r>
+        <w:rPr>
+          <w:rFonts w:asciiTheme="majorBidi" w:hAnsiTheme="majorBidi" w:cstheme="majorBidi"/>
+          <w:sz w:val="26"/>
+          <w:szCs w:val="26"/>
+        </w:rPr>
+        <w:t xml:space="preserve"> instruction which is the fetched instruction from the memory produced as an output.</w:t>
+      </w:r>
+    </w:p>
+    <w:p>
+      <w:pPr>
+        <w:rPr>
+          <w:rFonts w:asciiTheme="majorBidi" w:hAnsiTheme="majorBidi" w:cstheme="majorBidi"/>
+          <w:sz w:val="26"/>
+          <w:szCs w:val="26"/>
+        </w:rPr>
+      </w:pPr>
+      <w:r>
+        <w:rPr>
+          <w:rFonts w:asciiTheme="majorBidi" w:hAnsiTheme="majorBidi" w:cstheme="majorBidi"/>
+          <w:sz w:val="26"/>
+          <w:szCs w:val="26"/>
+        </w:rPr>
+        <w:lastRenderedPageBreak/>
+        <w:t>Purpose:</w:t>
+      </w:r>
+    </w:p>
+    <w:p>
+      <w:pPr>
+        <w:rPr>
+          <w:rFonts w:asciiTheme="majorBidi" w:hAnsiTheme="majorBidi" w:cstheme="majorBidi"/>
+          <w:sz w:val="26"/>
+          <w:szCs w:val="26"/>
+        </w:rPr>
+      </w:pPr>
+      <w:r>
+        <w:rPr>
+          <w:rFonts w:asciiTheme="majorBidi" w:hAnsiTheme="majorBidi" w:cstheme="majorBidi"/>
+          <w:sz w:val="26"/>
+          <w:szCs w:val="26"/>
+        </w:rPr>
+        <w:t>The instruction memory holds all the instructions in the memory, and depending on the input address, an instruction is fetched and produced as an output</w:t>
+      </w:r>
+    </w:p>
+    <w:p>
+      <w:pPr>
+        <w:rPr>
+          <w:rFonts w:asciiTheme="majorBidi" w:hAnsiTheme="majorBidi" w:cstheme="majorBidi"/>
+          <w:sz w:val="26"/>
+          <w:szCs w:val="26"/>
+        </w:rPr>
+      </w:pPr>
+    </w:p>
+    <w:p>
+      <w:pPr>
+        <w:rPr>
+          <w:rFonts w:asciiTheme="majorBidi" w:hAnsiTheme="majorBidi" w:cstheme="majorBidi"/>
+          <w:b/>
+          <w:bCs/>
+          <w:sz w:val="28"/>
+          <w:szCs w:val="28"/>
+        </w:rPr>
+      </w:pPr>
+      <w:r>
+        <w:rPr>
+          <w:rFonts w:asciiTheme="majorBidi" w:hAnsiTheme="majorBidi" w:cstheme="majorBidi"/>
+          <w:b/>
+          <w:bCs/>
+          <w:sz w:val="28"/>
+          <w:szCs w:val="28"/>
+        </w:rPr>
+        <w:t>Control Unit</w:t>
+      </w:r>
+    </w:p>
+    <w:p>
+      <w:pPr>
+        <w:rPr>
+          <w:rFonts w:asciiTheme="majorBidi" w:hAnsiTheme="majorBidi" w:cstheme="majorBidi"/>
+          <w:sz w:val="26"/>
+          <w:szCs w:val="26"/>
+        </w:rPr>
+      </w:pPr>
+      <w:r>
+        <w:rPr>
+          <w:rFonts w:asciiTheme="majorBidi" w:hAnsiTheme="majorBidi" w:cstheme="majorBidi"/>
+          <w:sz w:val="26"/>
+          <w:szCs w:val="26"/>
+        </w:rPr>
+        <w:t>Inputs</w:t>
+      </w:r>
+      <w:r>
+        <w:rPr>
+          <w:rFonts w:asciiTheme="majorBidi" w:hAnsiTheme="majorBidi" w:cstheme="majorBidi"/>
+          <w:sz w:val="26"/>
+          <w:szCs w:val="26"/>
+        </w:rPr>
+        <w:t xml:space="preserve"> and outputs</w:t>
+      </w:r>
+      <w:r>
+        <w:rPr>
+          <w:rFonts w:asciiTheme="majorBidi" w:hAnsiTheme="majorBidi" w:cstheme="majorBidi"/>
+          <w:sz w:val="26"/>
+          <w:szCs w:val="26"/>
+        </w:rPr>
+        <w:t>:</w:t>
+      </w:r>
+    </w:p>
+    <w:p>
+      <w:pPr>
+        <w:rPr>
+          <w:rFonts w:asciiTheme="majorBidi" w:hAnsiTheme="majorBidi" w:cstheme="majorBidi"/>
+          <w:sz w:val="26"/>
+          <w:szCs w:val="26"/>
+        </w:rPr>
+      </w:pPr>
+      <w:proofErr w:type="spellStart"/>
+      <w:r>
+        <w:rPr>
+          <w:rFonts w:asciiTheme="majorBidi" w:hAnsiTheme="majorBidi" w:cstheme="majorBidi"/>
+          <w:sz w:val="26"/>
+          <w:szCs w:val="26"/>
+        </w:rPr>
+        <w:t>rst</w:t>
+      </w:r>
+      <w:proofErr w:type="spellEnd"/>
+      <w:r>
+        <w:rPr>
+          <w:rFonts w:asciiTheme="majorBidi" w:hAnsiTheme="majorBidi" w:cstheme="majorBidi"/>
+          <w:sz w:val="26"/>
+          <w:szCs w:val="26"/>
+        </w:rPr>
+        <w:t xml:space="preserve">: a reset button to reset </w:t>
+      </w:r>
+      <w:r>
+        <w:rPr>
+          <w:rFonts w:asciiTheme="majorBidi" w:hAnsiTheme="majorBidi" w:cstheme="majorBidi"/>
+          <w:sz w:val="26"/>
+          <w:szCs w:val="26"/>
+        </w:rPr>
+        <w:t>all the</w:t>
+      </w:r>
+      <w:r>
+        <w:rPr>
+          <w:rFonts w:asciiTheme="majorBidi" w:hAnsiTheme="majorBidi" w:cstheme="majorBidi"/>
+          <w:sz w:val="26"/>
+          <w:szCs w:val="26"/>
+        </w:rPr>
+        <w:t xml:space="preserve"> values</w:t>
+      </w:r>
+      <w:r>
+        <w:rPr>
+          <w:rFonts w:asciiTheme="majorBidi" w:hAnsiTheme="majorBidi" w:cstheme="majorBidi"/>
+          <w:sz w:val="26"/>
+          <w:szCs w:val="26"/>
+        </w:rPr>
+        <w:t xml:space="preserve"> </w:t>
+      </w:r>
+      <w:r>
+        <w:rPr>
+          <w:rFonts w:asciiTheme="majorBidi" w:hAnsiTheme="majorBidi" w:cstheme="majorBidi"/>
+          <w:sz w:val="26"/>
+          <w:szCs w:val="26"/>
+        </w:rPr>
+        <w:t>to 0</w:t>
+      </w:r>
+    </w:p>
+    <w:p>
+      <w:pPr>
+        <w:rPr>
+          <w:rFonts w:asciiTheme="majorBidi" w:hAnsiTheme="majorBidi" w:cstheme="majorBidi"/>
+          <w:sz w:val="26"/>
+          <w:szCs w:val="26"/>
+        </w:rPr>
+      </w:pPr>
+      <w:proofErr w:type="spellStart"/>
+      <w:r>
+        <w:rPr>
+          <w:rFonts w:asciiTheme="majorBidi" w:hAnsiTheme="majorBidi" w:cstheme="majorBidi"/>
+          <w:sz w:val="26"/>
+          <w:szCs w:val="26"/>
+        </w:rPr>
+        <w:t>inst</w:t>
+      </w:r>
+      <w:proofErr w:type="spellEnd"/>
+      <w:r>
+        <w:rPr>
+          <w:rFonts w:asciiTheme="majorBidi" w:hAnsiTheme="majorBidi" w:cstheme="majorBidi"/>
+          <w:sz w:val="26"/>
+          <w:szCs w:val="26"/>
+        </w:rPr>
+        <w:t xml:space="preserve">: the </w:t>
+      </w:r>
+      <w:proofErr w:type="gramStart"/>
+      <w:r>
+        <w:rPr>
+          <w:rFonts w:asciiTheme="majorBidi" w:hAnsiTheme="majorBidi" w:cstheme="majorBidi"/>
+          <w:sz w:val="26"/>
+          <w:szCs w:val="26"/>
+        </w:rPr>
+        <w:t>32 bit</w:t>
+      </w:r>
+      <w:proofErr w:type="gramEnd"/>
+      <w:r>
+        <w:rPr>
+          <w:rFonts w:asciiTheme="majorBidi" w:hAnsiTheme="majorBidi" w:cstheme="majorBidi"/>
+          <w:sz w:val="26"/>
+          <w:szCs w:val="26"/>
+        </w:rPr>
+        <w:t xml:space="preserve"> instruction </w:t>
+      </w:r>
+      <w:r>
+        <w:rPr>
+          <w:rFonts w:asciiTheme="majorBidi" w:hAnsiTheme="majorBidi" w:cstheme="majorBidi"/>
+          <w:sz w:val="26"/>
+          <w:szCs w:val="26"/>
+        </w:rPr>
+        <w:t>to be used an input.</w:t>
+      </w:r>
+    </w:p>
+    <w:p>
+      <w:pPr>
+        <w:rPr>
+          <w:rFonts w:asciiTheme="majorBidi" w:hAnsiTheme="majorBidi" w:cstheme="majorBidi"/>
+          <w:sz w:val="26"/>
+          <w:szCs w:val="26"/>
+        </w:rPr>
+      </w:pPr>
+      <w:proofErr w:type="spellStart"/>
+      <w:r>
+        <w:rPr>
+          <w:rFonts w:asciiTheme="majorBidi" w:hAnsiTheme="majorBidi" w:cstheme="majorBidi"/>
+          <w:sz w:val="26"/>
+          <w:szCs w:val="26"/>
+        </w:rPr>
+        <w:t>pc_en</w:t>
+      </w:r>
+      <w:proofErr w:type="spellEnd"/>
+      <w:r>
+        <w:rPr>
+          <w:rFonts w:asciiTheme="majorBidi" w:hAnsiTheme="majorBidi" w:cstheme="majorBidi"/>
+          <w:sz w:val="26"/>
+          <w:szCs w:val="26"/>
+        </w:rPr>
+        <w:t>: an enabler which enables the program count register to get incremented or decremented or obtain its current value in case we do not want to load the next instruction</w:t>
+      </w:r>
+      <w:r>
+        <w:rPr>
+          <w:rFonts w:asciiTheme="majorBidi" w:hAnsiTheme="majorBidi" w:cstheme="majorBidi"/>
+          <w:sz w:val="26"/>
+          <w:szCs w:val="26"/>
+        </w:rPr>
+        <w:t xml:space="preserve"> produced as an output.</w:t>
+      </w:r>
+    </w:p>
+    <w:p>
+      <w:pPr>
+        <w:rPr>
+          <w:rFonts w:asciiTheme="majorBidi" w:hAnsiTheme="majorBidi" w:cstheme="majorBidi"/>
+          <w:sz w:val="26"/>
+          <w:szCs w:val="26"/>
+        </w:rPr>
+      </w:pPr>
+      <w:r>
+        <w:rPr>
+          <w:rFonts w:asciiTheme="majorBidi" w:hAnsiTheme="majorBidi" w:cstheme="majorBidi"/>
+          <w:sz w:val="26"/>
+          <w:szCs w:val="26"/>
+        </w:rPr>
+        <w:t xml:space="preserve">Branch: a </w:t>
+      </w:r>
+      <w:proofErr w:type="spellStart"/>
+      <w:r>
+        <w:rPr>
+          <w:rFonts w:asciiTheme="majorBidi" w:hAnsiTheme="majorBidi" w:cstheme="majorBidi"/>
+          <w:sz w:val="26"/>
+          <w:szCs w:val="26"/>
+        </w:rPr>
+        <w:t>boolen</w:t>
+      </w:r>
+      <w:proofErr w:type="spellEnd"/>
+      <w:r>
+        <w:rPr>
+          <w:rFonts w:asciiTheme="majorBidi" w:hAnsiTheme="majorBidi" w:cstheme="majorBidi"/>
+          <w:sz w:val="26"/>
+          <w:szCs w:val="26"/>
+        </w:rPr>
+        <w:t xml:space="preserve"> enabled when the instruction being currently executed is a branching instruction.</w:t>
+      </w:r>
+    </w:p>
+    <w:p>
+      <w:pPr>
+        <w:rPr>
+          <w:rFonts w:asciiTheme="majorBidi" w:hAnsiTheme="majorBidi" w:cstheme="majorBidi"/>
+          <w:sz w:val="26"/>
+          <w:szCs w:val="26"/>
+        </w:rPr>
+      </w:pPr>
+      <w:r>
+        <w:rPr>
+          <w:rFonts w:asciiTheme="majorBidi" w:hAnsiTheme="majorBidi" w:cstheme="majorBidi"/>
+          <w:sz w:val="26"/>
+          <w:szCs w:val="26"/>
+        </w:rPr>
+        <w:t xml:space="preserve">Jump: a </w:t>
+      </w:r>
+      <w:proofErr w:type="spellStart"/>
+      <w:r>
+        <w:rPr>
+          <w:rFonts w:asciiTheme="majorBidi" w:hAnsiTheme="majorBidi" w:cstheme="majorBidi"/>
+          <w:sz w:val="26"/>
+          <w:szCs w:val="26"/>
+        </w:rPr>
+        <w:t>boolen</w:t>
+      </w:r>
+      <w:proofErr w:type="spellEnd"/>
+      <w:r>
+        <w:rPr>
+          <w:rFonts w:asciiTheme="majorBidi" w:hAnsiTheme="majorBidi" w:cstheme="majorBidi"/>
+          <w:sz w:val="26"/>
+          <w:szCs w:val="26"/>
+        </w:rPr>
+        <w:t xml:space="preserve"> which is enabled when the instruction being currently executed is a jumping instruction (</w:t>
+      </w:r>
+      <w:proofErr w:type="spellStart"/>
+      <w:r>
+        <w:rPr>
+          <w:rFonts w:asciiTheme="majorBidi" w:hAnsiTheme="majorBidi" w:cstheme="majorBidi"/>
+          <w:sz w:val="26"/>
+          <w:szCs w:val="26"/>
+        </w:rPr>
+        <w:t>jal</w:t>
+      </w:r>
+      <w:proofErr w:type="spellEnd"/>
+      <w:r>
+        <w:rPr>
+          <w:rFonts w:asciiTheme="majorBidi" w:hAnsiTheme="majorBidi" w:cstheme="majorBidi"/>
+          <w:sz w:val="26"/>
+          <w:szCs w:val="26"/>
+        </w:rPr>
+        <w:t xml:space="preserve">, </w:t>
+      </w:r>
+      <w:proofErr w:type="spellStart"/>
+      <w:r>
+        <w:rPr>
+          <w:rFonts w:asciiTheme="majorBidi" w:hAnsiTheme="majorBidi" w:cstheme="majorBidi"/>
+          <w:sz w:val="26"/>
+          <w:szCs w:val="26"/>
+        </w:rPr>
+        <w:t>jalr</w:t>
+      </w:r>
+      <w:proofErr w:type="spellEnd"/>
+      <w:r>
+        <w:rPr>
+          <w:rFonts w:asciiTheme="majorBidi" w:hAnsiTheme="majorBidi" w:cstheme="majorBidi"/>
+          <w:sz w:val="26"/>
+          <w:szCs w:val="26"/>
+        </w:rPr>
+        <w:t>).</w:t>
+      </w:r>
+    </w:p>
+    <w:p>
+      <w:pPr>
+        <w:rPr>
+          <w:rFonts w:asciiTheme="majorBidi" w:hAnsiTheme="majorBidi" w:cstheme="majorBidi"/>
+          <w:sz w:val="26"/>
+          <w:szCs w:val="26"/>
+        </w:rPr>
+      </w:pPr>
+      <w:proofErr w:type="spellStart"/>
+      <w:r>
+        <w:rPr>
+          <w:rFonts w:asciiTheme="majorBidi" w:hAnsiTheme="majorBidi" w:cstheme="majorBidi"/>
+          <w:sz w:val="26"/>
+          <w:szCs w:val="26"/>
+        </w:rPr>
+        <w:t>Mem_read</w:t>
+      </w:r>
+      <w:proofErr w:type="spellEnd"/>
+      <w:r>
+        <w:rPr>
+          <w:rFonts w:asciiTheme="majorBidi" w:hAnsiTheme="majorBidi" w:cstheme="majorBidi"/>
+          <w:sz w:val="26"/>
+          <w:szCs w:val="26"/>
+        </w:rPr>
+        <w:t xml:space="preserve">: a </w:t>
+      </w:r>
+      <w:proofErr w:type="spellStart"/>
+      <w:r>
+        <w:rPr>
+          <w:rFonts w:asciiTheme="majorBidi" w:hAnsiTheme="majorBidi" w:cstheme="majorBidi"/>
+          <w:sz w:val="26"/>
+          <w:szCs w:val="26"/>
+        </w:rPr>
+        <w:t>boolen</w:t>
+      </w:r>
+      <w:proofErr w:type="spellEnd"/>
+      <w:r>
+        <w:rPr>
+          <w:rFonts w:asciiTheme="majorBidi" w:hAnsiTheme="majorBidi" w:cstheme="majorBidi"/>
+          <w:sz w:val="26"/>
+          <w:szCs w:val="26"/>
+        </w:rPr>
+        <w:t xml:space="preserve"> which is enabled when the instruction being currently executed requires a memory read (</w:t>
+      </w:r>
+      <w:proofErr w:type="spellStart"/>
+      <w:r>
+        <w:rPr>
+          <w:rFonts w:asciiTheme="majorBidi" w:hAnsiTheme="majorBidi" w:cstheme="majorBidi"/>
+          <w:sz w:val="26"/>
+          <w:szCs w:val="26"/>
+        </w:rPr>
+        <w:t>lw</w:t>
+      </w:r>
+      <w:proofErr w:type="spellEnd"/>
+      <w:r>
+        <w:rPr>
+          <w:rFonts w:asciiTheme="majorBidi" w:hAnsiTheme="majorBidi" w:cstheme="majorBidi"/>
+          <w:sz w:val="26"/>
+          <w:szCs w:val="26"/>
+        </w:rPr>
+        <w:t xml:space="preserve"> for example)</w:t>
+      </w:r>
+    </w:p>
+    <w:p>
+      <w:pPr>
+        <w:rPr>
+          <w:rFonts w:asciiTheme="majorBidi" w:hAnsiTheme="majorBidi" w:cstheme="majorBidi"/>
+          <w:sz w:val="26"/>
+          <w:szCs w:val="26"/>
+        </w:rPr>
+      </w:pPr>
+      <w:proofErr w:type="spellStart"/>
+      <w:r>
+        <w:rPr>
+          <w:rFonts w:asciiTheme="majorBidi" w:hAnsiTheme="majorBidi" w:cstheme="majorBidi"/>
+          <w:sz w:val="26"/>
+          <w:szCs w:val="26"/>
+        </w:rPr>
+        <w:t>Mem_to_reg</w:t>
+      </w:r>
+      <w:proofErr w:type="spellEnd"/>
+      <w:r>
+        <w:rPr>
+          <w:rFonts w:asciiTheme="majorBidi" w:hAnsiTheme="majorBidi" w:cstheme="majorBidi"/>
+          <w:sz w:val="26"/>
+          <w:szCs w:val="26"/>
+        </w:rPr>
+        <w:t xml:space="preserve">: a </w:t>
+      </w:r>
+      <w:proofErr w:type="spellStart"/>
+      <w:r>
+        <w:rPr>
+          <w:rFonts w:asciiTheme="majorBidi" w:hAnsiTheme="majorBidi" w:cstheme="majorBidi"/>
+          <w:sz w:val="26"/>
+          <w:szCs w:val="26"/>
+        </w:rPr>
+        <w:t>boolen</w:t>
+      </w:r>
+      <w:proofErr w:type="spellEnd"/>
+      <w:r>
+        <w:rPr>
+          <w:rFonts w:asciiTheme="majorBidi" w:hAnsiTheme="majorBidi" w:cstheme="majorBidi"/>
+          <w:sz w:val="26"/>
+          <w:szCs w:val="26"/>
+        </w:rPr>
+        <w:t xml:space="preserve"> which is enabled when the instruction being currently executed requires saving a value from the memory to the register file (add for example).</w:t>
+      </w:r>
+    </w:p>
+    <w:p>
+      <w:pPr>
+        <w:rPr>
+          <w:rFonts w:asciiTheme="majorBidi" w:hAnsiTheme="majorBidi" w:cstheme="majorBidi"/>
+          <w:sz w:val="26"/>
+          <w:szCs w:val="26"/>
+        </w:rPr>
+      </w:pPr>
+      <w:proofErr w:type="spellStart"/>
+      <w:r>
+        <w:rPr>
+          <w:rFonts w:asciiTheme="majorBidi" w:hAnsiTheme="majorBidi" w:cstheme="majorBidi"/>
+          <w:sz w:val="26"/>
+          <w:szCs w:val="26"/>
+        </w:rPr>
+        <w:t>Mem_write</w:t>
+      </w:r>
+      <w:proofErr w:type="spellEnd"/>
+      <w:r>
+        <w:rPr>
+          <w:rFonts w:asciiTheme="majorBidi" w:hAnsiTheme="majorBidi" w:cstheme="majorBidi"/>
+          <w:sz w:val="26"/>
+          <w:szCs w:val="26"/>
+        </w:rPr>
+        <w:t xml:space="preserve">: a </w:t>
+      </w:r>
+      <w:proofErr w:type="spellStart"/>
+      <w:r>
+        <w:rPr>
+          <w:rFonts w:asciiTheme="majorBidi" w:hAnsiTheme="majorBidi" w:cstheme="majorBidi"/>
+          <w:sz w:val="26"/>
+          <w:szCs w:val="26"/>
+        </w:rPr>
+        <w:t>boolen</w:t>
+      </w:r>
+      <w:proofErr w:type="spellEnd"/>
+      <w:r>
+        <w:rPr>
+          <w:rFonts w:asciiTheme="majorBidi" w:hAnsiTheme="majorBidi" w:cstheme="majorBidi"/>
+          <w:sz w:val="26"/>
+          <w:szCs w:val="26"/>
+        </w:rPr>
+        <w:t xml:space="preserve"> which is enabled when the instruction being executed requires writing into the memory.</w:t>
+      </w:r>
+    </w:p>
+    <w:p>
+      <w:pPr>
+        <w:rPr>
+          <w:rFonts w:asciiTheme="majorBidi" w:hAnsiTheme="majorBidi" w:cstheme="majorBidi"/>
+          <w:sz w:val="26"/>
+          <w:szCs w:val="26"/>
+        </w:rPr>
+      </w:pPr>
+      <w:proofErr w:type="spellStart"/>
+      <w:r>
+        <w:rPr>
+          <w:rFonts w:asciiTheme="majorBidi" w:hAnsiTheme="majorBidi" w:cstheme="majorBidi"/>
+          <w:sz w:val="26"/>
+          <w:szCs w:val="26"/>
+        </w:rPr>
+        <w:t>ALU_Src</w:t>
+      </w:r>
+      <w:proofErr w:type="spellEnd"/>
+      <w:r>
+        <w:rPr>
+          <w:rFonts w:asciiTheme="majorBidi" w:hAnsiTheme="majorBidi" w:cstheme="majorBidi"/>
+          <w:sz w:val="26"/>
+          <w:szCs w:val="26"/>
+        </w:rPr>
+        <w:t>: a select which is used to select the input value into the ALU.</w:t>
+      </w:r>
+    </w:p>
+    <w:p>
+      <w:pPr>
+        <w:rPr>
+          <w:rFonts w:asciiTheme="majorBidi" w:hAnsiTheme="majorBidi" w:cstheme="majorBidi"/>
+          <w:sz w:val="26"/>
+          <w:szCs w:val="26"/>
+        </w:rPr>
+      </w:pPr>
+      <w:proofErr w:type="spellStart"/>
+      <w:r>
+        <w:rPr>
+          <w:rFonts w:asciiTheme="majorBidi" w:hAnsiTheme="majorBidi" w:cstheme="majorBidi"/>
+          <w:sz w:val="26"/>
+          <w:szCs w:val="26"/>
+        </w:rPr>
+        <w:t>Reg_write</w:t>
+      </w:r>
+      <w:proofErr w:type="spellEnd"/>
+      <w:r>
+        <w:rPr>
+          <w:rFonts w:asciiTheme="majorBidi" w:hAnsiTheme="majorBidi" w:cstheme="majorBidi"/>
+          <w:sz w:val="26"/>
+          <w:szCs w:val="26"/>
+        </w:rPr>
+        <w:t xml:space="preserve">: a </w:t>
+      </w:r>
+      <w:proofErr w:type="spellStart"/>
+      <w:r>
+        <w:rPr>
+          <w:rFonts w:asciiTheme="majorBidi" w:hAnsiTheme="majorBidi" w:cstheme="majorBidi"/>
+          <w:sz w:val="26"/>
+          <w:szCs w:val="26"/>
+        </w:rPr>
+        <w:t>boolen</w:t>
+      </w:r>
+      <w:proofErr w:type="spellEnd"/>
+      <w:r>
+        <w:rPr>
+          <w:rFonts w:asciiTheme="majorBidi" w:hAnsiTheme="majorBidi" w:cstheme="majorBidi"/>
+          <w:sz w:val="26"/>
+          <w:szCs w:val="26"/>
+        </w:rPr>
+        <w:t xml:space="preserve"> which is enabled when writing to the register file is requires.</w:t>
+      </w:r>
+    </w:p>
+    <w:p>
+      <w:pPr>
+        <w:rPr>
+          <w:rFonts w:asciiTheme="majorBidi" w:hAnsiTheme="majorBidi" w:cstheme="majorBidi"/>
+          <w:sz w:val="26"/>
+          <w:szCs w:val="26"/>
+        </w:rPr>
+      </w:pPr>
+      <w:proofErr w:type="spellStart"/>
+      <w:r>
+        <w:rPr>
+          <w:rFonts w:asciiTheme="majorBidi" w:hAnsiTheme="majorBidi" w:cstheme="majorBidi"/>
+          <w:sz w:val="26"/>
+          <w:szCs w:val="26"/>
+        </w:rPr>
+        <w:t>Signed_inst</w:t>
+      </w:r>
+      <w:proofErr w:type="spellEnd"/>
+      <w:r>
+        <w:rPr>
+          <w:rFonts w:asciiTheme="majorBidi" w:hAnsiTheme="majorBidi" w:cstheme="majorBidi"/>
+          <w:sz w:val="26"/>
+          <w:szCs w:val="26"/>
+        </w:rPr>
+        <w:t xml:space="preserve">: a </w:t>
+      </w:r>
+      <w:proofErr w:type="spellStart"/>
+      <w:r>
+        <w:rPr>
+          <w:rFonts w:asciiTheme="majorBidi" w:hAnsiTheme="majorBidi" w:cstheme="majorBidi"/>
+          <w:sz w:val="26"/>
+          <w:szCs w:val="26"/>
+        </w:rPr>
+        <w:t>boolen</w:t>
+      </w:r>
+      <w:proofErr w:type="spellEnd"/>
+      <w:r>
+        <w:rPr>
+          <w:rFonts w:asciiTheme="majorBidi" w:hAnsiTheme="majorBidi" w:cstheme="majorBidi"/>
+          <w:sz w:val="26"/>
+          <w:szCs w:val="26"/>
+        </w:rPr>
+        <w:t xml:space="preserve"> which is enabled when the instruction being executed is a signed instruction.</w:t>
+      </w:r>
+    </w:p>
+    <w:p>
+      <w:pPr>
+        <w:rPr>
+          <w:rFonts w:asciiTheme="majorBidi" w:hAnsiTheme="majorBidi" w:cstheme="majorBidi"/>
+          <w:sz w:val="26"/>
+          <w:szCs w:val="26"/>
+        </w:rPr>
+      </w:pPr>
+      <w:proofErr w:type="spellStart"/>
+      <w:r>
+        <w:rPr>
+          <w:rFonts w:asciiTheme="majorBidi" w:hAnsiTheme="majorBidi" w:cstheme="majorBidi"/>
+          <w:sz w:val="26"/>
+          <w:szCs w:val="26"/>
+        </w:rPr>
+        <w:t>AU_inst_sel</w:t>
+      </w:r>
+      <w:proofErr w:type="spellEnd"/>
+      <w:r>
+        <w:rPr>
+          <w:rFonts w:asciiTheme="majorBidi" w:hAnsiTheme="majorBidi" w:cstheme="majorBidi"/>
+          <w:sz w:val="26"/>
+          <w:szCs w:val="26"/>
+        </w:rPr>
+        <w:t xml:space="preserve">: 2 bit selection used to select the </w:t>
+      </w:r>
+      <w:r>
+        <w:rPr>
+          <w:rFonts w:asciiTheme="majorBidi" w:hAnsiTheme="majorBidi" w:cstheme="majorBidi"/>
+          <w:sz w:val="26"/>
+          <w:szCs w:val="26"/>
+        </w:rPr>
+        <w:t xml:space="preserve">type of the loading or storing instruction (LH, LB, LBU, SW, </w:t>
+      </w:r>
+      <w:proofErr w:type="gramStart"/>
+      <w:r>
+        <w:rPr>
+          <w:rFonts w:asciiTheme="majorBidi" w:hAnsiTheme="majorBidi" w:cstheme="majorBidi"/>
+          <w:sz w:val="26"/>
+          <w:szCs w:val="26"/>
+        </w:rPr>
+        <w:t>etc..</w:t>
+      </w:r>
+      <w:proofErr w:type="gramEnd"/>
+      <w:r>
+        <w:rPr>
+          <w:rFonts w:asciiTheme="majorBidi" w:hAnsiTheme="majorBidi" w:cstheme="majorBidi"/>
+          <w:sz w:val="26"/>
+          <w:szCs w:val="26"/>
+        </w:rPr>
+        <w:t>)</w:t>
+      </w:r>
+    </w:p>
+    <w:p>
+      <w:pPr>
+        <w:rPr>
+          <w:rFonts w:asciiTheme="majorBidi" w:hAnsiTheme="majorBidi" w:cstheme="majorBidi"/>
+          <w:sz w:val="26"/>
+          <w:szCs w:val="26"/>
+        </w:rPr>
+      </w:pPr>
+      <w:proofErr w:type="spellStart"/>
+      <w:r>
+        <w:rPr>
+          <w:rFonts w:asciiTheme="majorBidi" w:hAnsiTheme="majorBidi" w:cstheme="majorBidi"/>
+          <w:sz w:val="26"/>
+          <w:szCs w:val="26"/>
+        </w:rPr>
+        <w:t>ALUOp</w:t>
+      </w:r>
+      <w:proofErr w:type="spellEnd"/>
+      <w:r>
+        <w:rPr>
+          <w:rFonts w:asciiTheme="majorBidi" w:hAnsiTheme="majorBidi" w:cstheme="majorBidi"/>
+          <w:sz w:val="26"/>
+          <w:szCs w:val="26"/>
+        </w:rPr>
+        <w:t xml:space="preserve">: </w:t>
+      </w:r>
+      <w:proofErr w:type="gramStart"/>
+      <w:r>
+        <w:rPr>
+          <w:rFonts w:asciiTheme="majorBidi" w:hAnsiTheme="majorBidi" w:cstheme="majorBidi"/>
+          <w:sz w:val="26"/>
+          <w:szCs w:val="26"/>
+        </w:rPr>
+        <w:t>2 bit</w:t>
+      </w:r>
+      <w:proofErr w:type="gramEnd"/>
+      <w:r>
+        <w:rPr>
+          <w:rFonts w:asciiTheme="majorBidi" w:hAnsiTheme="majorBidi" w:cstheme="majorBidi"/>
+          <w:sz w:val="26"/>
+          <w:szCs w:val="26"/>
+        </w:rPr>
+        <w:t xml:space="preserve"> selection used to select the type of operation the ALU is going to be executed.</w:t>
+      </w:r>
+    </w:p>
+    <w:p>
+      <w:pPr>
+        <w:rPr>
+          <w:rFonts w:asciiTheme="majorBidi" w:hAnsiTheme="majorBidi" w:cstheme="majorBidi"/>
+          <w:sz w:val="26"/>
+          <w:szCs w:val="26"/>
+        </w:rPr>
+      </w:pPr>
+      <w:proofErr w:type="spellStart"/>
+      <w:r>
+        <w:rPr>
+          <w:rFonts w:asciiTheme="majorBidi" w:hAnsiTheme="majorBidi" w:cstheme="majorBidi"/>
+          <w:sz w:val="26"/>
+          <w:szCs w:val="26"/>
+        </w:rPr>
+        <w:t>RF_MUX_sel</w:t>
+      </w:r>
+      <w:proofErr w:type="spellEnd"/>
+      <w:r>
+        <w:rPr>
+          <w:rFonts w:asciiTheme="majorBidi" w:hAnsiTheme="majorBidi" w:cstheme="majorBidi"/>
+          <w:sz w:val="26"/>
+          <w:szCs w:val="26"/>
+        </w:rPr>
+        <w:t xml:space="preserve">: a </w:t>
+      </w:r>
+      <w:proofErr w:type="gramStart"/>
+      <w:r>
+        <w:rPr>
+          <w:rFonts w:asciiTheme="majorBidi" w:hAnsiTheme="majorBidi" w:cstheme="majorBidi"/>
+          <w:sz w:val="26"/>
+          <w:szCs w:val="26"/>
+        </w:rPr>
+        <w:t>2 bit</w:t>
+      </w:r>
+      <w:proofErr w:type="gramEnd"/>
+      <w:r>
+        <w:rPr>
+          <w:rFonts w:asciiTheme="majorBidi" w:hAnsiTheme="majorBidi" w:cstheme="majorBidi"/>
+          <w:sz w:val="26"/>
+          <w:szCs w:val="26"/>
+        </w:rPr>
+        <w:t xml:space="preserve"> selection used to select the value to be used as the 32 bits value to be written into the register file (</w:t>
+      </w:r>
+      <w:proofErr w:type="spellStart"/>
+      <w:r>
+        <w:rPr>
+          <w:rFonts w:asciiTheme="majorBidi" w:hAnsiTheme="majorBidi" w:cstheme="majorBidi"/>
+          <w:sz w:val="26"/>
+          <w:szCs w:val="26"/>
+        </w:rPr>
+        <w:t>write_data</w:t>
+      </w:r>
+      <w:proofErr w:type="spellEnd"/>
+      <w:r>
+        <w:rPr>
+          <w:rFonts w:asciiTheme="majorBidi" w:hAnsiTheme="majorBidi" w:cstheme="majorBidi"/>
+          <w:sz w:val="26"/>
+          <w:szCs w:val="26"/>
+        </w:rPr>
+        <w:t>) based on the instruction at hand.</w:t>
+      </w:r>
+    </w:p>
+    <w:p>
+      <w:pPr>
+        <w:rPr>
+          <w:rFonts w:asciiTheme="majorBidi" w:hAnsiTheme="majorBidi" w:cstheme="majorBidi"/>
+          <w:sz w:val="26"/>
+          <w:szCs w:val="26"/>
+        </w:rPr>
+      </w:pPr>
+      <w:r>
+        <w:rPr>
+          <w:rFonts w:asciiTheme="majorBidi" w:hAnsiTheme="majorBidi" w:cstheme="majorBidi"/>
+          <w:sz w:val="26"/>
+          <w:szCs w:val="26"/>
+        </w:rPr>
+        <w:lastRenderedPageBreak/>
+        <w:t>Purpose:</w:t>
+      </w:r>
+    </w:p>
+    <w:p>
+      <w:pPr>
+        <w:rPr>
+          <w:rFonts w:asciiTheme="majorBidi" w:hAnsiTheme="majorBidi" w:cstheme="majorBidi"/>
+          <w:sz w:val="26"/>
+          <w:szCs w:val="26"/>
+        </w:rPr>
+      </w:pPr>
+      <w:r>
+        <w:rPr>
+          <w:rFonts w:asciiTheme="majorBidi" w:hAnsiTheme="majorBidi" w:cstheme="majorBidi"/>
+          <w:sz w:val="26"/>
+          <w:szCs w:val="26"/>
+        </w:rPr>
+        <w:t xml:space="preserve">The control unit is using the instruction bits to identify the instruction at hand, and therefore produce controlling outputs (like selects, branch, jump, </w:t>
+      </w:r>
+      <w:proofErr w:type="spellStart"/>
+      <w:r>
+        <w:rPr>
+          <w:rFonts w:asciiTheme="majorBidi" w:hAnsiTheme="majorBidi" w:cstheme="majorBidi"/>
+          <w:sz w:val="26"/>
+          <w:szCs w:val="26"/>
+        </w:rPr>
+        <w:t>etc</w:t>
+      </w:r>
+      <w:proofErr w:type="spellEnd"/>
+      <w:r>
+        <w:rPr>
+          <w:rFonts w:asciiTheme="majorBidi" w:hAnsiTheme="majorBidi" w:cstheme="majorBidi"/>
+          <w:sz w:val="26"/>
+          <w:szCs w:val="26"/>
+        </w:rPr>
+        <w:t>) which regulate the other components depending on the instruction at hand.</w:t>
+      </w:r>
+    </w:p>
+    <w:p>
+      <w:pPr>
+        <w:rPr>
+          <w:rFonts w:asciiTheme="majorBidi" w:hAnsiTheme="majorBidi" w:cstheme="majorBidi"/>
+          <w:b/>
+          <w:bCs/>
+          <w:sz w:val="28"/>
+          <w:szCs w:val="28"/>
+        </w:rPr>
+      </w:pPr>
+      <w:r>
+        <w:rPr>
+          <w:rFonts w:asciiTheme="majorBidi" w:hAnsiTheme="majorBidi" w:cstheme="majorBidi"/>
+          <w:b/>
+          <w:bCs/>
+          <w:sz w:val="28"/>
+          <w:szCs w:val="28"/>
+        </w:rPr>
+        <w:t>Register File</w:t>
+      </w:r>
+    </w:p>
+    <w:p>
+      <w:pPr>
+        <w:rPr>
+          <w:rFonts w:asciiTheme="majorBidi" w:hAnsiTheme="majorBidi" w:cstheme="majorBidi"/>
+          <w:sz w:val="26"/>
+          <w:szCs w:val="26"/>
+        </w:rPr>
+      </w:pPr>
+      <w:r>
+        <w:rPr>
+          <w:rFonts w:asciiTheme="majorBidi" w:hAnsiTheme="majorBidi" w:cstheme="majorBidi"/>
+          <w:sz w:val="26"/>
+          <w:szCs w:val="26"/>
+        </w:rPr>
+        <w:t>Inputs</w:t>
+      </w:r>
+      <w:r>
+        <w:rPr>
+          <w:rFonts w:asciiTheme="majorBidi" w:hAnsiTheme="majorBidi" w:cstheme="majorBidi"/>
+          <w:sz w:val="26"/>
+          <w:szCs w:val="26"/>
+        </w:rPr>
+        <w:t xml:space="preserve"> and outputs</w:t>
+      </w:r>
+      <w:r>
+        <w:rPr>
+          <w:rFonts w:asciiTheme="majorBidi" w:hAnsiTheme="majorBidi" w:cstheme="majorBidi"/>
+          <w:sz w:val="26"/>
+          <w:szCs w:val="26"/>
+        </w:rPr>
+        <w:t>:</w:t>
+      </w:r>
+    </w:p>
+    <w:p>
+      <w:pPr>
+        <w:rPr>
+          <w:rFonts w:asciiTheme="majorBidi" w:hAnsiTheme="majorBidi" w:cstheme="majorBidi"/>
+          <w:sz w:val="26"/>
+          <w:szCs w:val="26"/>
+        </w:rPr>
+      </w:pPr>
+      <w:proofErr w:type="spellStart"/>
+      <w:r>
+        <w:rPr>
+          <w:rFonts w:asciiTheme="majorBidi" w:hAnsiTheme="majorBidi" w:cstheme="majorBidi"/>
+          <w:sz w:val="26"/>
+          <w:szCs w:val="26"/>
+        </w:rPr>
+        <w:t>rst</w:t>
+      </w:r>
+      <w:proofErr w:type="spellEnd"/>
+      <w:r>
+        <w:rPr>
+          <w:rFonts w:asciiTheme="majorBidi" w:hAnsiTheme="majorBidi" w:cstheme="majorBidi"/>
+          <w:sz w:val="26"/>
+          <w:szCs w:val="26"/>
+        </w:rPr>
+        <w:t>: a reset button to reset the value</w:t>
+      </w:r>
+      <w:r>
+        <w:rPr>
+          <w:rFonts w:asciiTheme="majorBidi" w:hAnsiTheme="majorBidi" w:cstheme="majorBidi"/>
+          <w:sz w:val="26"/>
+          <w:szCs w:val="26"/>
+        </w:rPr>
+        <w:t>s of the registers to</w:t>
+      </w:r>
+      <w:r>
+        <w:rPr>
+          <w:rFonts w:asciiTheme="majorBidi" w:hAnsiTheme="majorBidi" w:cstheme="majorBidi"/>
+          <w:sz w:val="26"/>
+          <w:szCs w:val="26"/>
+        </w:rPr>
+        <w:t xml:space="preserve"> 0</w:t>
+      </w:r>
+    </w:p>
+    <w:p>
+      <w:pPr>
+        <w:rPr>
+          <w:rFonts w:asciiTheme="majorBidi" w:hAnsiTheme="majorBidi" w:cstheme="majorBidi"/>
+          <w:sz w:val="26"/>
+          <w:szCs w:val="26"/>
+        </w:rPr>
+      </w:pPr>
+      <w:r>
+        <w:rPr>
+          <w:rFonts w:asciiTheme="majorBidi" w:hAnsiTheme="majorBidi" w:cstheme="majorBidi"/>
+          <w:sz w:val="26"/>
+          <w:szCs w:val="26"/>
+        </w:rPr>
+        <w:t>clk: the system’s global clock.</w:t>
+      </w:r>
+    </w:p>
+    <w:p>
+      <w:pPr>
+        <w:rPr>
+          <w:rFonts w:asciiTheme="majorBidi" w:hAnsiTheme="majorBidi" w:cstheme="majorBidi"/>
+          <w:sz w:val="26"/>
+          <w:szCs w:val="26"/>
+        </w:rPr>
+      </w:pPr>
+      <w:r>
+        <w:rPr>
+          <w:rFonts w:asciiTheme="majorBidi" w:hAnsiTheme="majorBidi" w:cstheme="majorBidi"/>
+          <w:sz w:val="26"/>
+          <w:szCs w:val="26"/>
+        </w:rPr>
+        <w:t>read_reg1: the read register 1 address from the instruction (5 bits from bit 15 to bit 19 in the instruction)</w:t>
+      </w:r>
+    </w:p>
+    <w:p>
+      <w:pPr>
+        <w:rPr>
+          <w:rFonts w:asciiTheme="majorBidi" w:hAnsiTheme="majorBidi" w:cstheme="majorBidi"/>
+          <w:sz w:val="26"/>
+          <w:szCs w:val="26"/>
+        </w:rPr>
+      </w:pPr>
+      <w:r>
+        <w:rPr>
+          <w:rFonts w:asciiTheme="majorBidi" w:hAnsiTheme="majorBidi" w:cstheme="majorBidi"/>
+          <w:sz w:val="26"/>
+          <w:szCs w:val="26"/>
+        </w:rPr>
+        <w:t xml:space="preserve">read_reg2:  </w:t>
+      </w:r>
+      <w:r>
+        <w:rPr>
+          <w:rFonts w:asciiTheme="majorBidi" w:hAnsiTheme="majorBidi" w:cstheme="majorBidi"/>
+          <w:sz w:val="26"/>
+          <w:szCs w:val="26"/>
+        </w:rPr>
+        <w:t xml:space="preserve">the read register </w:t>
+      </w:r>
+      <w:r>
+        <w:rPr>
+          <w:rFonts w:asciiTheme="majorBidi" w:hAnsiTheme="majorBidi" w:cstheme="majorBidi"/>
+          <w:sz w:val="26"/>
+          <w:szCs w:val="26"/>
+        </w:rPr>
+        <w:t>2</w:t>
+      </w:r>
+      <w:r>
+        <w:rPr>
+          <w:rFonts w:asciiTheme="majorBidi" w:hAnsiTheme="majorBidi" w:cstheme="majorBidi"/>
+          <w:sz w:val="26"/>
+          <w:szCs w:val="26"/>
+        </w:rPr>
+        <w:t xml:space="preserve"> address from the instruction (5 bits from bit </w:t>
+      </w:r>
+      <w:r>
+        <w:rPr>
+          <w:rFonts w:asciiTheme="majorBidi" w:hAnsiTheme="majorBidi" w:cstheme="majorBidi"/>
+          <w:sz w:val="26"/>
+          <w:szCs w:val="26"/>
+        </w:rPr>
+        <w:t>20</w:t>
+      </w:r>
+      <w:r>
+        <w:rPr>
+          <w:rFonts w:asciiTheme="majorBidi" w:hAnsiTheme="majorBidi" w:cstheme="majorBidi"/>
+          <w:sz w:val="26"/>
+          <w:szCs w:val="26"/>
+        </w:rPr>
+        <w:t xml:space="preserve"> to bit </w:t>
+      </w:r>
+      <w:r>
+        <w:rPr>
+          <w:rFonts w:asciiTheme="majorBidi" w:hAnsiTheme="majorBidi" w:cstheme="majorBidi"/>
+          <w:sz w:val="26"/>
+          <w:szCs w:val="26"/>
+        </w:rPr>
+        <w:t>24</w:t>
+      </w:r>
+      <w:r>
+        <w:rPr>
+          <w:rFonts w:asciiTheme="majorBidi" w:hAnsiTheme="majorBidi" w:cstheme="majorBidi"/>
+          <w:sz w:val="26"/>
+          <w:szCs w:val="26"/>
+        </w:rPr>
+        <w:t xml:space="preserve"> in the instruction)</w:t>
+      </w:r>
+    </w:p>
+    <w:p>
+      <w:pPr>
+        <w:rPr>
+          <w:rFonts w:asciiTheme="majorBidi" w:hAnsiTheme="majorBidi" w:cstheme="majorBidi"/>
+          <w:sz w:val="26"/>
+          <w:szCs w:val="26"/>
+        </w:rPr>
+      </w:pPr>
+      <w:proofErr w:type="spellStart"/>
+      <w:r>
+        <w:rPr>
+          <w:rFonts w:asciiTheme="majorBidi" w:hAnsiTheme="majorBidi" w:cstheme="majorBidi"/>
+          <w:sz w:val="26"/>
+          <w:szCs w:val="26"/>
+        </w:rPr>
+        <w:t>write_reg</w:t>
+      </w:r>
+      <w:proofErr w:type="spellEnd"/>
+      <w:r>
+        <w:rPr>
+          <w:rFonts w:asciiTheme="majorBidi" w:hAnsiTheme="majorBidi" w:cstheme="majorBidi"/>
+          <w:sz w:val="26"/>
+          <w:szCs w:val="26"/>
+        </w:rPr>
+        <w:t>: the destination register address from the instruction (5 bits from bit 7 to bit 11 in the instruction)</w:t>
+      </w:r>
+    </w:p>
+    <w:p>
+      <w:pPr>
+        <w:rPr>
+          <w:rFonts w:asciiTheme="majorBidi" w:hAnsiTheme="majorBidi" w:cstheme="majorBidi"/>
+          <w:sz w:val="26"/>
+          <w:szCs w:val="26"/>
+        </w:rPr>
+      </w:pPr>
+      <w:proofErr w:type="spellStart"/>
+      <w:r>
+        <w:rPr>
+          <w:rFonts w:asciiTheme="majorBidi" w:hAnsiTheme="majorBidi" w:cstheme="majorBidi"/>
+          <w:sz w:val="26"/>
+          <w:szCs w:val="26"/>
+        </w:rPr>
+        <w:t>write_data</w:t>
+      </w:r>
+      <w:proofErr w:type="spellEnd"/>
+      <w:r>
+        <w:rPr>
+          <w:rFonts w:asciiTheme="majorBidi" w:hAnsiTheme="majorBidi" w:cstheme="majorBidi"/>
+          <w:sz w:val="26"/>
+          <w:szCs w:val="26"/>
+        </w:rPr>
+        <w:t>: the 32 bits register value to write into register file in the destination register address.</w:t>
+      </w:r>
+    </w:p>
+    <w:p>
+      <w:pPr>
+        <w:rPr>
+          <w:rFonts w:asciiTheme="majorBidi" w:hAnsiTheme="majorBidi" w:cstheme="majorBidi"/>
+          <w:sz w:val="26"/>
+          <w:szCs w:val="26"/>
+        </w:rPr>
+      </w:pPr>
+      <w:proofErr w:type="spellStart"/>
+      <w:r>
+        <w:rPr>
+          <w:rFonts w:asciiTheme="majorBidi" w:hAnsiTheme="majorBidi" w:cstheme="majorBidi"/>
+          <w:sz w:val="26"/>
+          <w:szCs w:val="26"/>
+        </w:rPr>
+        <w:t>reg_write</w:t>
+      </w:r>
+      <w:proofErr w:type="spellEnd"/>
+      <w:r>
+        <w:rPr>
+          <w:rFonts w:asciiTheme="majorBidi" w:hAnsiTheme="majorBidi" w:cstheme="majorBidi"/>
+          <w:sz w:val="26"/>
+          <w:szCs w:val="26"/>
+        </w:rPr>
+        <w:t xml:space="preserve">: the 1 bit select which enables/disables writing in the register file, specifically in the destination register.  </w:t>
+      </w:r>
+    </w:p>
+    <w:p>
+      <w:pPr>
+        <w:rPr>
+          <w:rFonts w:asciiTheme="majorBidi" w:hAnsiTheme="majorBidi" w:cstheme="majorBidi"/>
+          <w:sz w:val="26"/>
+          <w:szCs w:val="26"/>
+        </w:rPr>
+      </w:pPr>
+      <w:r>
+        <w:rPr>
+          <w:rFonts w:asciiTheme="majorBidi" w:hAnsiTheme="majorBidi" w:cstheme="majorBidi"/>
+          <w:sz w:val="26"/>
+          <w:szCs w:val="26"/>
+        </w:rPr>
+        <w:t xml:space="preserve">read_data1: the 32 </w:t>
+      </w:r>
+      <w:r>
+        <w:rPr>
+          <w:rFonts w:asciiTheme="majorBidi" w:hAnsiTheme="majorBidi" w:cstheme="majorBidi"/>
+          <w:sz w:val="26"/>
+          <w:szCs w:val="26"/>
+        </w:rPr>
+        <w:t>bits</w:t>
+      </w:r>
+      <w:r>
+        <w:rPr>
+          <w:rFonts w:asciiTheme="majorBidi" w:hAnsiTheme="majorBidi" w:cstheme="majorBidi"/>
+          <w:sz w:val="26"/>
+          <w:szCs w:val="26"/>
+        </w:rPr>
+        <w:t xml:space="preserve"> register value produced as an output from the register file </w:t>
+      </w:r>
+      <w:r>
+        <w:rPr>
+          <w:rFonts w:asciiTheme="majorBidi" w:hAnsiTheme="majorBidi" w:cstheme="majorBidi"/>
+          <w:sz w:val="26"/>
+          <w:szCs w:val="26"/>
+        </w:rPr>
+        <w:t xml:space="preserve">which </w:t>
+      </w:r>
+      <w:r>
+        <w:rPr>
+          <w:rFonts w:asciiTheme="majorBidi" w:hAnsiTheme="majorBidi" w:cstheme="majorBidi"/>
+          <w:sz w:val="26"/>
+          <w:szCs w:val="26"/>
+        </w:rPr>
+        <w:t>represent</w:t>
+      </w:r>
+      <w:r>
+        <w:rPr>
+          <w:rFonts w:asciiTheme="majorBidi" w:hAnsiTheme="majorBidi" w:cstheme="majorBidi"/>
+          <w:sz w:val="26"/>
+          <w:szCs w:val="26"/>
+        </w:rPr>
+        <w:t>s</w:t>
+      </w:r>
+      <w:r>
+        <w:rPr>
+          <w:rFonts w:asciiTheme="majorBidi" w:hAnsiTheme="majorBidi" w:cstheme="majorBidi"/>
+          <w:sz w:val="26"/>
+          <w:szCs w:val="26"/>
+        </w:rPr>
+        <w:t xml:space="preserve"> the </w:t>
+      </w:r>
+      <w:r>
+        <w:rPr>
+          <w:rFonts w:asciiTheme="majorBidi" w:hAnsiTheme="majorBidi" w:cstheme="majorBidi"/>
+          <w:sz w:val="26"/>
+          <w:szCs w:val="26"/>
+        </w:rPr>
+        <w:t>first source register in the instruction.</w:t>
+      </w:r>
+    </w:p>
+    <w:p>
+      <w:pPr>
+        <w:rPr>
+          <w:rFonts w:asciiTheme="majorBidi" w:hAnsiTheme="majorBidi" w:cstheme="majorBidi"/>
+          <w:sz w:val="26"/>
+          <w:szCs w:val="26"/>
+        </w:rPr>
+      </w:pPr>
+      <w:r>
+        <w:rPr>
+          <w:rFonts w:asciiTheme="majorBidi" w:hAnsiTheme="majorBidi" w:cstheme="majorBidi"/>
+          <w:sz w:val="26"/>
+          <w:szCs w:val="26"/>
+        </w:rPr>
+        <w:t xml:space="preserve">read_data2: </w:t>
+      </w:r>
+      <w:r>
+        <w:rPr>
+          <w:rFonts w:asciiTheme="majorBidi" w:hAnsiTheme="majorBidi" w:cstheme="majorBidi"/>
+          <w:sz w:val="26"/>
+          <w:szCs w:val="26"/>
+        </w:rPr>
+        <w:t xml:space="preserve">the 32 bits register value produced as an output from the register file which represents the </w:t>
+      </w:r>
+      <w:r>
+        <w:rPr>
+          <w:rFonts w:asciiTheme="majorBidi" w:hAnsiTheme="majorBidi" w:cstheme="majorBidi"/>
+          <w:sz w:val="26"/>
+          <w:szCs w:val="26"/>
+        </w:rPr>
+        <w:t>second source</w:t>
+      </w:r>
+      <w:r>
+        <w:rPr>
+          <w:rFonts w:asciiTheme="majorBidi" w:hAnsiTheme="majorBidi" w:cstheme="majorBidi"/>
+          <w:sz w:val="26"/>
+          <w:szCs w:val="26"/>
+        </w:rPr>
+        <w:t xml:space="preserve"> register in the instruction.</w:t>
+      </w:r>
+    </w:p>
+    <w:p>
+      <w:pPr>
+        <w:rPr>
+          <w:rFonts w:asciiTheme="majorBidi" w:hAnsiTheme="majorBidi" w:cstheme="majorBidi"/>
+          <w:sz w:val="26"/>
+          <w:szCs w:val="26"/>
+        </w:rPr>
+      </w:pPr>
+      <w:r>
+        <w:rPr>
+          <w:rFonts w:asciiTheme="majorBidi" w:hAnsiTheme="majorBidi" w:cstheme="majorBidi"/>
+          <w:sz w:val="26"/>
+          <w:szCs w:val="26"/>
+        </w:rPr>
+        <w:t>Purpose:</w:t>
+      </w:r>
+    </w:p>
+    <w:p>
+      <w:pPr>
+        <w:rPr>
+          <w:rFonts w:asciiTheme="majorBidi" w:hAnsiTheme="majorBidi" w:cstheme="majorBidi"/>
+          <w:sz w:val="26"/>
+          <w:szCs w:val="26"/>
+        </w:rPr>
+      </w:pPr>
+      <w:r>
+        <w:rPr>
+          <w:rFonts w:asciiTheme="majorBidi" w:hAnsiTheme="majorBidi" w:cstheme="majorBidi"/>
+          <w:sz w:val="26"/>
+          <w:szCs w:val="26"/>
+        </w:rPr>
+        <w:t>The register file is used to store the registers values, and there can be multiple operations executed on it:</w:t>
+      </w:r>
+    </w:p>
+    <w:p>
+      <w:pPr>
+        <w:rPr>
+          <w:rFonts w:asciiTheme="majorBidi" w:hAnsiTheme="majorBidi" w:cstheme="majorBidi"/>
+          <w:sz w:val="26"/>
+          <w:szCs w:val="26"/>
+        </w:rPr>
+      </w:pPr>
+      <w:r>
+        <w:rPr>
+          <w:rFonts w:asciiTheme="majorBidi" w:hAnsiTheme="majorBidi" w:cstheme="majorBidi"/>
+          <w:sz w:val="26"/>
+          <w:szCs w:val="26"/>
+        </w:rPr>
+        <w:t>We can read registers values based on the input address.</w:t>
+      </w:r>
+    </w:p>
+    <w:p>
+      <w:pPr>
+        <w:rPr>
+          <w:rFonts w:asciiTheme="majorBidi" w:hAnsiTheme="majorBidi" w:cstheme="majorBidi"/>
+          <w:sz w:val="26"/>
+          <w:szCs w:val="26"/>
+        </w:rPr>
+      </w:pPr>
+      <w:r>
+        <w:rPr>
+          <w:rFonts w:asciiTheme="majorBidi" w:hAnsiTheme="majorBidi" w:cstheme="majorBidi"/>
+          <w:sz w:val="26"/>
+          <w:szCs w:val="26"/>
+        </w:rPr>
+        <w:t xml:space="preserve">We can modify the register value (the </w:t>
+      </w:r>
+      <w:proofErr w:type="spellStart"/>
+      <w:r>
+        <w:rPr>
+          <w:rFonts w:asciiTheme="majorBidi" w:hAnsiTheme="majorBidi" w:cstheme="majorBidi"/>
+          <w:sz w:val="26"/>
+          <w:szCs w:val="26"/>
+        </w:rPr>
+        <w:t>write_address</w:t>
+      </w:r>
+      <w:proofErr w:type="spellEnd"/>
+      <w:r>
+        <w:rPr>
+          <w:rFonts w:asciiTheme="majorBidi" w:hAnsiTheme="majorBidi" w:cstheme="majorBidi"/>
+          <w:sz w:val="26"/>
+          <w:szCs w:val="26"/>
+        </w:rPr>
+        <w:t xml:space="preserve"> is used to identify that register</w:t>
+      </w:r>
+      <w:proofErr w:type="gramStart"/>
+      <w:r>
+        <w:rPr>
+          <w:rFonts w:asciiTheme="majorBidi" w:hAnsiTheme="majorBidi" w:cstheme="majorBidi"/>
+          <w:sz w:val="26"/>
+          <w:szCs w:val="26"/>
+        </w:rPr>
+        <w:t>), and</w:t>
+      </w:r>
+      <w:proofErr w:type="gramEnd"/>
+      <w:r>
+        <w:rPr>
+          <w:rFonts w:asciiTheme="majorBidi" w:hAnsiTheme="majorBidi" w:cstheme="majorBidi"/>
+          <w:sz w:val="26"/>
+          <w:szCs w:val="26"/>
+        </w:rPr>
+        <w:t xml:space="preserve"> </w:t>
+      </w:r>
+      <w:proofErr w:type="spellStart"/>
+      <w:r>
+        <w:rPr>
+          <w:rFonts w:asciiTheme="majorBidi" w:hAnsiTheme="majorBidi" w:cstheme="majorBidi"/>
+          <w:sz w:val="26"/>
+          <w:szCs w:val="26"/>
+        </w:rPr>
+        <w:t>write_data</w:t>
+      </w:r>
+      <w:proofErr w:type="spellEnd"/>
+      <w:r>
+        <w:rPr>
+          <w:rFonts w:asciiTheme="majorBidi" w:hAnsiTheme="majorBidi" w:cstheme="majorBidi"/>
+          <w:sz w:val="26"/>
+          <w:szCs w:val="26"/>
+        </w:rPr>
+        <w:t xml:space="preserve"> is the value to be written into the register, and all of this is enabled by the </w:t>
+      </w:r>
+      <w:proofErr w:type="spellStart"/>
+      <w:r>
+        <w:rPr>
+          <w:rFonts w:asciiTheme="majorBidi" w:hAnsiTheme="majorBidi" w:cstheme="majorBidi"/>
+          <w:sz w:val="26"/>
+          <w:szCs w:val="26"/>
+        </w:rPr>
+        <w:t>reg_write</w:t>
+      </w:r>
+      <w:proofErr w:type="spellEnd"/>
+      <w:r>
+        <w:rPr>
+          <w:rFonts w:asciiTheme="majorBidi" w:hAnsiTheme="majorBidi" w:cstheme="majorBidi"/>
+          <w:sz w:val="26"/>
+          <w:szCs w:val="26"/>
+        </w:rPr>
+        <w:t>, so if it is 1 then we can change that register’s value, otherwise we cannot edit it.</w:t>
+      </w:r>
+    </w:p>
+    <w:p>
+      <w:pPr>
+        <w:rPr>
+          <w:rFonts w:asciiTheme="majorBidi" w:hAnsiTheme="majorBidi" w:cstheme="majorBidi"/>
+          <w:b/>
+          <w:bCs/>
+          <w:sz w:val="28"/>
+          <w:szCs w:val="28"/>
+        </w:rPr>
+      </w:pPr>
+      <w:r>
+        <w:rPr>
+          <w:rFonts w:asciiTheme="majorBidi" w:hAnsiTheme="majorBidi" w:cstheme="majorBidi"/>
+          <w:b/>
+          <w:bCs/>
+          <w:sz w:val="28"/>
+          <w:szCs w:val="28"/>
+        </w:rPr>
+        <w:t>Immediate generator</w:t>
+      </w:r>
+    </w:p>
+    <w:p>
+      <w:pPr>
+        <w:rPr>
+          <w:rFonts w:asciiTheme="majorBidi" w:hAnsiTheme="majorBidi" w:cstheme="majorBidi"/>
+          <w:sz w:val="26"/>
+          <w:szCs w:val="26"/>
+        </w:rPr>
+      </w:pPr>
+      <w:r>
+        <w:rPr>
+          <w:rFonts w:asciiTheme="majorBidi" w:hAnsiTheme="majorBidi" w:cstheme="majorBidi"/>
+          <w:sz w:val="26"/>
+          <w:szCs w:val="26"/>
+        </w:rPr>
+        <w:lastRenderedPageBreak/>
+        <w:t>Inputs</w:t>
+      </w:r>
+      <w:r>
+        <w:rPr>
+          <w:rFonts w:asciiTheme="majorBidi" w:hAnsiTheme="majorBidi" w:cstheme="majorBidi"/>
+          <w:sz w:val="26"/>
+          <w:szCs w:val="26"/>
+        </w:rPr>
+        <w:t xml:space="preserve"> and outputs</w:t>
+      </w:r>
+      <w:r>
+        <w:rPr>
+          <w:rFonts w:asciiTheme="majorBidi" w:hAnsiTheme="majorBidi" w:cstheme="majorBidi"/>
+          <w:sz w:val="26"/>
+          <w:szCs w:val="26"/>
+        </w:rPr>
+        <w:t>:</w:t>
+      </w:r>
+    </w:p>
+    <w:p>
+      <w:pPr>
+        <w:rPr>
+          <w:rFonts w:asciiTheme="majorBidi" w:hAnsiTheme="majorBidi" w:cstheme="majorBidi"/>
+          <w:sz w:val="26"/>
+          <w:szCs w:val="26"/>
+        </w:rPr>
+      </w:pPr>
+      <w:r>
+        <w:rPr>
+          <w:rFonts w:asciiTheme="majorBidi" w:hAnsiTheme="majorBidi" w:cstheme="majorBidi"/>
+          <w:sz w:val="26"/>
+          <w:szCs w:val="26"/>
+        </w:rPr>
+        <w:t>IR (</w:t>
+      </w:r>
+      <w:proofErr w:type="spellStart"/>
+      <w:r>
+        <w:rPr>
+          <w:rFonts w:asciiTheme="majorBidi" w:hAnsiTheme="majorBidi" w:cstheme="majorBidi"/>
+          <w:sz w:val="26"/>
+          <w:szCs w:val="26"/>
+        </w:rPr>
+        <w:t>inst</w:t>
+      </w:r>
+      <w:proofErr w:type="spellEnd"/>
+      <w:r>
+        <w:rPr>
+          <w:rFonts w:asciiTheme="majorBidi" w:hAnsiTheme="majorBidi" w:cstheme="majorBidi"/>
+          <w:sz w:val="26"/>
+          <w:szCs w:val="26"/>
+        </w:rPr>
+        <w:t xml:space="preserve">): the </w:t>
+      </w:r>
+      <w:proofErr w:type="gramStart"/>
+      <w:r>
+        <w:rPr>
+          <w:rFonts w:asciiTheme="majorBidi" w:hAnsiTheme="majorBidi" w:cstheme="majorBidi"/>
+          <w:sz w:val="26"/>
+          <w:szCs w:val="26"/>
+        </w:rPr>
+        <w:t>32 bit</w:t>
+      </w:r>
+      <w:proofErr w:type="gramEnd"/>
+      <w:r>
+        <w:rPr>
+          <w:rFonts w:asciiTheme="majorBidi" w:hAnsiTheme="majorBidi" w:cstheme="majorBidi"/>
+          <w:sz w:val="26"/>
+          <w:szCs w:val="26"/>
+        </w:rPr>
+        <w:t xml:space="preserve"> instruction as an input</w:t>
+      </w:r>
+    </w:p>
+    <w:p>
+      <w:pPr>
+        <w:rPr>
+          <w:rFonts w:asciiTheme="majorBidi" w:hAnsiTheme="majorBidi" w:cstheme="majorBidi"/>
+          <w:sz w:val="26"/>
+          <w:szCs w:val="26"/>
+        </w:rPr>
+      </w:pPr>
+      <w:proofErr w:type="spellStart"/>
+      <w:r>
+        <w:rPr>
+          <w:rFonts w:asciiTheme="majorBidi" w:hAnsiTheme="majorBidi" w:cstheme="majorBidi"/>
+          <w:sz w:val="26"/>
+          <w:szCs w:val="26"/>
+        </w:rPr>
+        <w:t>Gen_out</w:t>
+      </w:r>
+      <w:proofErr w:type="spellEnd"/>
+      <w:r>
+        <w:rPr>
+          <w:rFonts w:asciiTheme="majorBidi" w:hAnsiTheme="majorBidi" w:cstheme="majorBidi"/>
+          <w:sz w:val="26"/>
+          <w:szCs w:val="26"/>
+        </w:rPr>
+        <w:t xml:space="preserve"> (immediate): the immediate value produced depending on the instruction.</w:t>
+      </w:r>
+    </w:p>
+    <w:p>
+      <w:pPr>
+        <w:rPr>
+          <w:rFonts w:asciiTheme="majorBidi" w:hAnsiTheme="majorBidi" w:cstheme="majorBidi"/>
+          <w:sz w:val="26"/>
+          <w:szCs w:val="26"/>
+        </w:rPr>
+      </w:pPr>
+    </w:p>
+    <w:p>
+      <w:pPr>
+        <w:rPr>
+          <w:rFonts w:asciiTheme="majorBidi" w:hAnsiTheme="majorBidi" w:cstheme="majorBidi"/>
+          <w:sz w:val="26"/>
+          <w:szCs w:val="26"/>
+        </w:rPr>
+      </w:pPr>
+      <w:r>
+        <w:rPr>
+          <w:rFonts w:asciiTheme="majorBidi" w:hAnsiTheme="majorBidi" w:cstheme="majorBidi"/>
+          <w:sz w:val="26"/>
+          <w:szCs w:val="26"/>
+        </w:rPr>
+        <w:t>Purpose:</w:t>
+      </w:r>
+    </w:p>
+    <w:p>
+      <w:pPr>
+        <w:rPr>
+          <w:rFonts w:asciiTheme="majorBidi" w:hAnsiTheme="majorBidi" w:cstheme="majorBidi"/>
+          <w:sz w:val="26"/>
+          <w:szCs w:val="26"/>
+        </w:rPr>
+      </w:pPr>
+      <w:r>
+        <w:rPr>
+          <w:rFonts w:asciiTheme="majorBidi" w:hAnsiTheme="majorBidi" w:cstheme="majorBidi"/>
+          <w:sz w:val="26"/>
+          <w:szCs w:val="26"/>
+        </w:rPr>
+        <w:t xml:space="preserve">The immediate generator is used to generate the immediate value based on the instruction to be used later in other components depending on the instruction at hand, for example, in a </w:t>
+      </w:r>
+      <w:proofErr w:type="spellStart"/>
+      <w:r>
+        <w:rPr>
+          <w:rFonts w:asciiTheme="majorBidi" w:hAnsiTheme="majorBidi" w:cstheme="majorBidi"/>
+          <w:sz w:val="26"/>
+          <w:szCs w:val="26"/>
+        </w:rPr>
+        <w:t>beq</w:t>
+      </w:r>
+      <w:proofErr w:type="spellEnd"/>
+      <w:r>
+        <w:rPr>
+          <w:rFonts w:asciiTheme="majorBidi" w:hAnsiTheme="majorBidi" w:cstheme="majorBidi"/>
+          <w:sz w:val="26"/>
+          <w:szCs w:val="26"/>
+        </w:rPr>
+        <w:t xml:space="preserve"> instruction, the immediate generator is used to generate the immediate value from the instruction bits, then shift it</w:t>
+      </w:r>
+      <w:r>
+        <w:rPr>
+          <w:rFonts w:asciiTheme="majorBidi" w:hAnsiTheme="majorBidi" w:cstheme="majorBidi"/>
+          <w:sz w:val="26"/>
+          <w:szCs w:val="26"/>
+        </w:rPr>
+        <w:t xml:space="preserve"> to the left (multiply by 2) to be the offset to be added to the current program counter to represent the new program counter value.</w:t>
+      </w:r>
+    </w:p>
+    <w:p>
+      <w:pPr>
+        <w:rPr>
+          <w:rFonts w:asciiTheme="majorBidi" w:hAnsiTheme="majorBidi" w:cstheme="majorBidi"/>
+          <w:sz w:val="26"/>
+          <w:szCs w:val="26"/>
+        </w:rPr>
+      </w:pPr>
+    </w:p>
+    <w:p>
+      <w:pPr>
+        <w:rPr>
+          <w:rFonts w:asciiTheme="majorBidi" w:hAnsiTheme="majorBidi" w:cstheme="majorBidi"/>
+          <w:sz w:val="26"/>
+          <w:szCs w:val="26"/>
+        </w:rPr>
+      </w:pPr>
+    </w:p>
+    <w:p>
+      <w:pPr>
+        <w:rPr>
+          <w:rFonts w:asciiTheme="majorBidi" w:hAnsiTheme="majorBidi" w:cstheme="majorBidi"/>
+          <w:sz w:val="26"/>
+          <w:szCs w:val="26"/>
+        </w:rPr>
+      </w:pPr>
+    </w:p>
+    <w:p>
+      <w:pPr>
+        <w:rPr>
+          <w:rFonts w:asciiTheme="majorBidi" w:hAnsiTheme="majorBidi" w:cstheme="majorBidi"/>
+          <w:b/>
+          <w:bCs/>
+          <w:sz w:val="28"/>
+          <w:szCs w:val="28"/>
+        </w:rPr>
+      </w:pPr>
     </w:p>
     <w:p>
       <w:pPr>
@@ -735,7 +2757,7 @@
 </file>
 
 <file path=word/numbering.xml><?xml version="1.0" encoding="utf-8"?>
-<w:numbering xmlns:wpc="http://schemas.microsoft.com/office/word/2010/wordprocessingCanvas" xmlns:cx="http://schemas.microsoft.com/office/drawing/2014/chartex" xmlns:mc="http://schemas.openxmlformats.org/markup-compatibility/2006" xmlns:o="urn:schemas-microsoft-com:office:office" xmlns:r="http://schemas.openxmlformats.org/officeDocument/2006/relationships" xmlns:m="http://schemas.openxmlformats.org/officeDocument/2006/math" xmlns:v="urn:schemas-microsoft-com:vml" xmlns:wp14="http://schemas.microsoft.com/office/word/2010/wordprocessingDrawing" xmlns:wp="http://schemas.openxmlformats.org/drawingml/2006/wordprocessingDrawing" xmlns:w10="urn:schemas-microsoft-com:office:word" xmlns:w="http://schemas.openxmlformats.org/wordprocessingml/2006/main" xmlns:w14="http://schemas.microsoft.com/office/word/2010/wordml" xmlns:w15="http://schemas.microsoft.com/office/word/2012/wordml" xmlns:w16se="http://schemas.microsoft.com/office/word/2015/wordml/symex" xmlns:wpg="http://schemas.microsoft.com/office/word/2010/wordprocessingGroup" xmlns:wpi="http://schemas.microsoft.com/office/word/2010/wordprocessingInk" xmlns:wne="http://schemas.microsoft.com/office/word/2006/wordml" xmlns:wps="http://schemas.microsoft.com/office/word/2010/wordprocessingShape" mc:Ignorable="w14 w15 w16se wp14">
+<w:numbering xmlns:wpc="http://schemas.microsoft.com/office/word/2010/wordprocessingCanvas" xmlns:cx="http://schemas.microsoft.com/office/drawing/2014/chartex" xmlns:cx1="http://schemas.microsoft.com/office/drawing/2015/9/8/chartex" xmlns:cx2="http://schemas.microsoft.com/office/drawing/2015/10/21/chartex" xmlns:cx3="http://schemas.microsoft.com/office/drawing/2016/5/9/chartex" xmlns:cx4="http://schemas.microsoft.com/office/drawing/2016/5/10/chartex" xmlns:cx5="http://schemas.microsoft.com/office/drawing/2016/5/11/chartex" xmlns:cx6="http://schemas.microsoft.com/office/drawing/2016/5/12/chartex" xmlns:cx7="http://schemas.microsoft.com/office/drawing/2016/5/13/chartex" xmlns:cx8="http://schemas.microsoft.com/office/drawing/2016/5/14/chartex" xmlns:mc="http://schemas.openxmlformats.org/markup-compatibility/2006" xmlns:aink="http://schemas.microsoft.com/office/drawing/2016/ink" xmlns:am3d="http://schemas.microsoft.com/office/drawing/2017/model3d" xmlns:o="urn:schemas-microsoft-com:office:office" xmlns:r="http://schemas.openxmlformats.org/officeDocument/2006/relationships" xmlns:m="http://schemas.openxmlformats.org/officeDocument/2006/math" xmlns:v="urn:schemas-microsoft-com:vml" xmlns:wp14="http://schemas.microsoft.com/office/word/2010/wordprocessingDrawing" xmlns:wp="http://schemas.openxmlformats.org/drawingml/2006/wordprocessingDrawing" xmlns:w10="urn:schemas-microsoft-com:office:word" xmlns:w="http://schemas.openxmlformats.org/wordprocessingml/2006/main" xmlns:w14="http://schemas.microsoft.com/office/word/2010/wordml" xmlns:w15="http://schemas.microsoft.com/office/word/2012/wordml" xmlns:w16cex="http://schemas.microsoft.com/office/word/2018/wordml/cex" xmlns:w16cid="http://schemas.microsoft.com/office/word/2016/wordml/cid" xmlns:w16="http://schemas.microsoft.com/office/word/2018/wordml" xmlns:w16sdtdh="http://schemas.microsoft.com/office/word/2020/wordml/sdtdatahash" xmlns:w16se="http://schemas.microsoft.com/office/word/2015/wordml/symex" xmlns:wpg="http://schemas.microsoft.com/office/word/2010/wordprocessingGroup" xmlns:wpi="http://schemas.microsoft.com/office/word/2010/wordprocessingInk" xmlns:wne="http://schemas.microsoft.com/office/word/2006/wordml" xmlns:wps="http://schemas.microsoft.com/office/word/2010/wordprocessingShape" mc:Ignorable="w14 w15 w16se w16cid w16 w16cex w16sdtdh wp14">
   <w:abstractNum w:abstractNumId="0" w15:restartNumberingAfterBreak="0">
     <w:nsid w:val="5C382689"/>
     <w:multiLevelType w:val="hybridMultilevel"/>
@@ -855,7 +2877,7 @@
 </file>
 
 <file path=word/styles.xml><?xml version="1.0" encoding="utf-8"?>
-<w:styles xmlns:mc="http://schemas.openxmlformats.org/markup-compatibility/2006" xmlns:r="http://schemas.openxmlformats.org/officeDocument/2006/relationships" xmlns:w="http://schemas.openxmlformats.org/wordprocessingml/2006/main" xmlns:w14="http://schemas.microsoft.com/office/word/2010/wordml" xmlns:w15="http://schemas.microsoft.com/office/word/2012/wordml" xmlns:w16se="http://schemas.microsoft.com/office/word/2015/wordml/symex" mc:Ignorable="w14 w15 w16se">
+<w:styles xmlns:mc="http://schemas.openxmlformats.org/markup-compatibility/2006" xmlns:r="http://schemas.openxmlformats.org/officeDocument/2006/relationships" xmlns:w="http://schemas.openxmlformats.org/wordprocessingml/2006/main" xmlns:w14="http://schemas.microsoft.com/office/word/2010/wordml" xmlns:w15="http://schemas.microsoft.com/office/word/2012/wordml" xmlns:w16cex="http://schemas.microsoft.com/office/word/2018/wordml/cex" xmlns:w16cid="http://schemas.microsoft.com/office/word/2016/wordml/cid" xmlns:w16="http://schemas.microsoft.com/office/word/2018/wordml" xmlns:w16sdtdh="http://schemas.microsoft.com/office/word/2020/wordml/sdtdatahash" xmlns:w16se="http://schemas.microsoft.com/office/word/2015/wordml/symex" mc:Ignorable="w14 w15 w16se w16cid w16 w16cex w16sdtdh">
   <w:docDefaults>
     <w:rPrDefault>
       <w:rPr>
@@ -871,7 +2893,7 @@
       </w:pPr>
     </w:pPrDefault>
   </w:docDefaults>
-  <w:latentStyles w:defLockedState="0" w:defUIPriority="99" w:defSemiHidden="0" w:defUnhideWhenUsed="0" w:defQFormat="0" w:count="371">
+  <w:latentStyles w:defLockedState="0" w:defUIPriority="99" w:defSemiHidden="0" w:defUnhideWhenUsed="0" w:defQFormat="0" w:count="376">
     <w:lsdException w:name="Normal" w:uiPriority="0" w:qFormat="1"/>
     <w:lsdException w:name="heading 1" w:uiPriority="9" w:qFormat="1"/>
     <w:lsdException w:name="heading 2" w:semiHidden="1" w:uiPriority="9" w:unhideWhenUsed="1" w:qFormat="1"/>
@@ -977,7 +2999,6 @@
     <w:lsdException w:name="HTML Sample" w:semiHidden="1" w:unhideWhenUsed="1"/>
     <w:lsdException w:name="HTML Typewriter" w:semiHidden="1" w:unhideWhenUsed="1"/>
     <w:lsdException w:name="HTML Variable" w:semiHidden="1" w:unhideWhenUsed="1"/>
-    <w:lsdException w:name="Normal Table" w:semiHidden="1" w:unhideWhenUsed="1"/>
     <w:lsdException w:name="annotation subject" w:semiHidden="1" w:unhideWhenUsed="1"/>
     <w:lsdException w:name="No List" w:semiHidden="1" w:unhideWhenUsed="1"/>
     <w:lsdException w:name="Outline List 1" w:semiHidden="1" w:unhideWhenUsed="1"/>
@@ -1020,11 +3041,8 @@
     <w:lsdException w:name="Table Contemporary" w:semiHidden="1" w:unhideWhenUsed="1"/>
     <w:lsdException w:name="Table Elegant" w:semiHidden="1" w:unhideWhenUsed="1"/>
     <w:lsdException w:name="Table Professional" w:semiHidden="1" w:unhideWhenUsed="1"/>
-    <w:lsdException w:name="Table Subtle 1" w:semiHidden="1" w:unhideWhenUsed="1"/>
     <w:lsdException w:name="Table Subtle 2" w:semiHidden="1" w:unhideWhenUsed="1"/>
     <w:lsdException w:name="Table Web 1" w:semiHidden="1" w:unhideWhenUsed="1"/>
-    <w:lsdException w:name="Table Web 2" w:semiHidden="1" w:unhideWhenUsed="1"/>
-    <w:lsdException w:name="Table Web 3" w:semiHidden="1" w:unhideWhenUsed="1"/>
     <w:lsdException w:name="Balloon Text" w:semiHidden="1" w:unhideWhenUsed="1"/>
     <w:lsdException w:name="Table Grid" w:uiPriority="39"/>
     <w:lsdException w:name="Table Theme" w:semiHidden="1" w:unhideWhenUsed="1"/>
@@ -1243,6 +3261,11 @@
     <w:lsdException w:name="List Table 5 Dark Accent 6" w:uiPriority="50"/>
     <w:lsdException w:name="List Table 6 Colorful Accent 6" w:uiPriority="51"/>
     <w:lsdException w:name="List Table 7 Colorful Accent 6" w:uiPriority="52"/>
+    <w:lsdException w:name="Mention" w:semiHidden="1" w:unhideWhenUsed="1"/>
+    <w:lsdException w:name="Smart Hyperlink" w:semiHidden="1" w:unhideWhenUsed="1"/>
+    <w:lsdException w:name="Hashtag" w:semiHidden="1" w:unhideWhenUsed="1"/>
+    <w:lsdException w:name="Unresolved Mention" w:semiHidden="1" w:unhideWhenUsed="1"/>
+    <w:lsdException w:name="Smart Link" w:semiHidden="1" w:unhideWhenUsed="1"/>
   </w:latentStyles>
   <w:style w:type="paragraph" w:default="1" w:styleId="Normal">
     <w:name w:val="Normal"/>

--- a/MS2_Report.docx
+++ b/MS2_Report.docx
@@ -1979,6 +1979,26 @@
     </w:p>
     <w:p>
       <w:pPr>
+        <w:pStyle w:val="Heading1"/>
+        <w:rPr>
+          <w:rFonts w:asciiTheme="majorBidi" w:hAnsiTheme="majorBidi" w:cstheme="majorBidi"/>
+          <w:sz w:val="40"/>
+          <w:szCs w:val="40"/>
+          <w:u w:val="single"/>
+        </w:rPr>
+      </w:pPr>
+      <w:r>
+        <w:rPr>
+          <w:rFonts w:asciiTheme="majorBidi" w:hAnsiTheme="majorBidi" w:cstheme="majorBidi"/>
+          <w:sz w:val="40"/>
+          <w:szCs w:val="40"/>
+          <w:u w:val="single"/>
+        </w:rPr>
+        <w:t>Schematic</w:t>
+      </w:r>
+    </w:p>
+    <w:p>
+      <w:pPr>
         <w:rPr>
           <w:rFonts w:asciiTheme="majorBidi" w:hAnsiTheme="majorBidi" w:cstheme="majorBidi"/>
           <w:sz w:val="24"/>
@@ -1989,9 +2009,9 @@
     </w:p>
     <w:p>
       <w:pPr>
-        <w:pStyle w:val="Heading1"/>
-        <w:rPr>
-          <w:rFonts w:asciiTheme="majorBidi" w:hAnsiTheme="majorBidi" w:cstheme="majorBidi"/>
+        <w:rPr>
+          <w:rFonts w:asciiTheme="majorBidi" w:hAnsiTheme="majorBidi" w:cstheme="majorBidi"/>
+          <w:b/>
           <w:sz w:val="40"/>
           <w:szCs w:val="40"/>
           <w:u w:val="single"/>
@@ -2000,33 +2020,53 @@
       <w:r>
         <w:rPr>
           <w:rFonts w:asciiTheme="majorBidi" w:hAnsiTheme="majorBidi" w:cstheme="majorBidi"/>
+          <w:noProof/>
           <w:sz w:val="40"/>
           <w:szCs w:val="40"/>
           <w:u w:val="single"/>
         </w:rPr>
-        <w:t>Schematic</w:t>
-      </w:r>
-    </w:p>
-    <w:p>
-      <w:pPr>
-        <w:rPr>
-          <w:rFonts w:asciiTheme="majorBidi" w:hAnsiTheme="majorBidi" w:cstheme="majorBidi"/>
-          <w:sz w:val="24"/>
-          <w:szCs w:val="24"/>
-          <w:u w:val="single"/>
-        </w:rPr>
-      </w:pPr>
-    </w:p>
-    <w:p>
-      <w:pPr>
-        <w:rPr>
-          <w:rFonts w:asciiTheme="majorBidi" w:hAnsiTheme="majorBidi" w:cstheme="majorBidi"/>
-          <w:b/>
-          <w:sz w:val="40"/>
-          <w:szCs w:val="40"/>
-          <w:u w:val="single"/>
-        </w:rPr>
-      </w:pPr>
+        <w:drawing>
+          <wp:inline distT="0" distB="0" distL="0" distR="0" wp14:anchorId="0E78BED7" wp14:editId="129F2248">
+            <wp:extent cx="5943600" cy="4200525"/>
+            <wp:effectExtent l="0" t="0" r="0" b="3175"/>
+            <wp:docPr id="3" name="Picture 3" descr="Diagram&#10;&#10;Description automatically generated"/>
+            <wp:cNvGraphicFramePr>
+              <a:graphicFrameLocks xmlns:a="http://schemas.openxmlformats.org/drawingml/2006/main" noChangeAspect="1"/>
+            </wp:cNvGraphicFramePr>
+            <a:graphic xmlns:a="http://schemas.openxmlformats.org/drawingml/2006/main">
+              <a:graphicData uri="http://schemas.openxmlformats.org/drawingml/2006/picture">
+                <pic:pic xmlns:pic="http://schemas.openxmlformats.org/drawingml/2006/picture">
+                  <pic:nvPicPr>
+                    <pic:cNvPr id="3" name="Picture 3" descr="Diagram&#10;&#10;Description automatically generated"/>
+                    <pic:cNvPicPr/>
+                  </pic:nvPicPr>
+                  <pic:blipFill>
+                    <a:blip r:embed="rId9" cstate="print">
+                      <a:extLst>
+                        <a:ext uri="{28A0092B-C50C-407E-A947-70E740481C1C}">
+                          <a14:useLocalDpi xmlns:a14="http://schemas.microsoft.com/office/drawing/2010/main" val="0"/>
+                        </a:ext>
+                      </a:extLst>
+                    </a:blip>
+                    <a:stretch>
+                      <a:fillRect/>
+                    </a:stretch>
+                  </pic:blipFill>
+                  <pic:spPr>
+                    <a:xfrm>
+                      <a:off x="0" y="0"/>
+                      <a:ext cx="5943600" cy="4200525"/>
+                    </a:xfrm>
+                    <a:prstGeom prst="rect">
+                      <a:avLst/>
+                    </a:prstGeom>
+                  </pic:spPr>
+                </pic:pic>
+              </a:graphicData>
+            </a:graphic>
+          </wp:inline>
+        </w:drawing>
+      </w:r>
       <w:r>
         <w:rPr>
           <w:rFonts w:asciiTheme="majorBidi" w:hAnsiTheme="majorBidi" w:cstheme="majorBidi"/>
@@ -4929,16 +4969,14 @@
         </w:rPr>
         <w:t xml:space="preserve"> These are the flags mainly used by the branching unit to decide on </w:t>
       </w:r>
-      <w:proofErr w:type="spellStart"/>
-      <w:r>
-        <w:rPr>
-          <w:rFonts w:asciiTheme="majorBidi" w:hAnsiTheme="majorBidi" w:cstheme="majorBidi"/>
-          <w:sz w:val="26"/>
-          <w:szCs w:val="26"/>
-        </w:rPr>
-        <w:t>weather</w:t>
-      </w:r>
-      <w:proofErr w:type="spellEnd"/>
+      <w:r>
+        <w:rPr>
+          <w:rFonts w:asciiTheme="majorBidi" w:hAnsiTheme="majorBidi" w:cstheme="majorBidi"/>
+          <w:sz w:val="26"/>
+          <w:szCs w:val="26"/>
+        </w:rPr>
+        <w:t>whether</w:t>
+      </w:r>
       <w:r>
         <w:rPr>
           <w:rFonts w:asciiTheme="majorBidi" w:hAnsiTheme="majorBidi" w:cstheme="majorBidi"/>
@@ -5001,36 +5039,16 @@
           <w:sz w:val="26"/>
           <w:szCs w:val="26"/>
         </w:rPr>
-        <w:t xml:space="preserve">The ALU takes the two operands; the read data one and the result of the multiplexing of the read data two and the immediate values generated from the immediate generator. Regardless of the </w:t>
-      </w:r>
-      <w:proofErr w:type="spellStart"/>
-      <w:r>
-        <w:rPr>
-          <w:rFonts w:asciiTheme="majorBidi" w:hAnsiTheme="majorBidi" w:cstheme="majorBidi"/>
-          <w:sz w:val="26"/>
-          <w:szCs w:val="26"/>
-        </w:rPr>
-        <w:t>the</w:t>
-      </w:r>
-      <w:proofErr w:type="spellEnd"/>
-      <w:r>
-        <w:rPr>
-          <w:rFonts w:asciiTheme="majorBidi" w:hAnsiTheme="majorBidi" w:cstheme="majorBidi"/>
-          <w:sz w:val="26"/>
-          <w:szCs w:val="26"/>
-        </w:rPr>
-        <w:t xml:space="preserve"> type of instruction passed to the ALU, the same operation is done, and the only difference is the second input (</w:t>
-      </w:r>
-      <w:proofErr w:type="spellStart"/>
-      <w:r>
-        <w:rPr>
-          <w:rFonts w:asciiTheme="majorBidi" w:hAnsiTheme="majorBidi" w:cstheme="majorBidi"/>
-          <w:sz w:val="26"/>
-          <w:szCs w:val="26"/>
-        </w:rPr>
-        <w:t>wether</w:t>
-      </w:r>
-      <w:proofErr w:type="spellEnd"/>
+        <w:t>The ALU takes the two operands; the read data one and the result of the multiplexing of the read data two and the immediate values generated from the immediate generator. Regardless of the type of instruction passed to the ALU, the same operation is done, and the only difference is the second input (</w:t>
+      </w:r>
+      <w:r>
+        <w:rPr>
+          <w:rFonts w:asciiTheme="majorBidi" w:hAnsiTheme="majorBidi" w:cstheme="majorBidi"/>
+          <w:sz w:val="26"/>
+          <w:szCs w:val="26"/>
+        </w:rPr>
+        <w:t>whether</w:t>
+      </w:r>
       <w:r>
         <w:rPr>
           <w:rFonts w:asciiTheme="majorBidi" w:hAnsiTheme="majorBidi" w:cstheme="majorBidi"/>
@@ -5039,16 +5057,14 @@
         </w:rPr>
         <w:t xml:space="preserve"> the immediate generator output or the read data two. That is because in all cases, the addition process is the same </w:t>
       </w:r>
-      <w:proofErr w:type="spellStart"/>
-      <w:r>
-        <w:rPr>
-          <w:rFonts w:asciiTheme="majorBidi" w:hAnsiTheme="majorBidi" w:cstheme="majorBidi"/>
-          <w:sz w:val="26"/>
-          <w:szCs w:val="26"/>
-        </w:rPr>
-        <w:t>wether</w:t>
-      </w:r>
-      <w:proofErr w:type="spellEnd"/>
+      <w:r>
+        <w:rPr>
+          <w:rFonts w:asciiTheme="majorBidi" w:hAnsiTheme="majorBidi" w:cstheme="majorBidi"/>
+          <w:sz w:val="26"/>
+          <w:szCs w:val="26"/>
+        </w:rPr>
+        <w:t>whether</w:t>
+      </w:r>
       <w:r>
         <w:rPr>
           <w:rFonts w:asciiTheme="majorBidi" w:hAnsiTheme="majorBidi" w:cstheme="majorBidi"/>
@@ -5060,9 +5076,9 @@
     </w:p>
     <w:p>
       <w:pPr>
-        <w:pStyle w:val="Heading2"/>
-        <w:rPr>
-          <w:rFonts w:asciiTheme="majorBidi" w:hAnsiTheme="majorBidi" w:cstheme="majorBidi"/>
+        <w:rPr>
+          <w:rFonts w:asciiTheme="majorBidi" w:hAnsiTheme="majorBidi" w:cstheme="majorBidi"/>
+          <w:b/>
           <w:sz w:val="32"/>
           <w:szCs w:val="32"/>
         </w:rPr>
@@ -5073,6 +5089,25 @@
           <w:sz w:val="32"/>
           <w:szCs w:val="32"/>
         </w:rPr>
+        <w:br w:type="page"/>
+      </w:r>
+    </w:p>
+    <w:p>
+      <w:pPr>
+        <w:pStyle w:val="Heading2"/>
+        <w:rPr>
+          <w:rFonts w:asciiTheme="majorBidi" w:hAnsiTheme="majorBidi" w:cstheme="majorBidi"/>
+          <w:sz w:val="32"/>
+          <w:szCs w:val="32"/>
+        </w:rPr>
+      </w:pPr>
+      <w:r>
+        <w:rPr>
+          <w:rFonts w:asciiTheme="majorBidi" w:hAnsiTheme="majorBidi" w:cstheme="majorBidi"/>
+          <w:sz w:val="32"/>
+          <w:szCs w:val="32"/>
+        </w:rPr>
+        <w:lastRenderedPageBreak/>
         <w:t>Branching Unit</w:t>
       </w:r>
     </w:p>
@@ -5132,16 +5167,14 @@
         </w:rPr>
         <w:t xml:space="preserve">Z, C, V and S: These are the flags calculated inside the ALU and are used to decide </w:t>
       </w:r>
-      <w:proofErr w:type="spellStart"/>
-      <w:r>
-        <w:rPr>
-          <w:rFonts w:asciiTheme="majorBidi" w:hAnsiTheme="majorBidi" w:cstheme="majorBidi"/>
-          <w:sz w:val="26"/>
-          <w:szCs w:val="26"/>
-        </w:rPr>
-        <w:t>wether</w:t>
-      </w:r>
-      <w:proofErr w:type="spellEnd"/>
+      <w:r>
+        <w:rPr>
+          <w:rFonts w:asciiTheme="majorBidi" w:hAnsiTheme="majorBidi" w:cstheme="majorBidi"/>
+          <w:sz w:val="26"/>
+          <w:szCs w:val="26"/>
+        </w:rPr>
+        <w:t>whether</w:t>
+      </w:r>
       <w:r>
         <w:rPr>
           <w:rFonts w:asciiTheme="majorBidi" w:hAnsiTheme="majorBidi" w:cstheme="majorBidi"/>
@@ -5186,6 +5219,22 @@
         </w:rPr>
         <w:t xml:space="preserve">Branch: This is a </w:t>
       </w:r>
+      <w:r>
+        <w:rPr>
+          <w:rFonts w:asciiTheme="majorBidi" w:hAnsiTheme="majorBidi" w:cstheme="majorBidi"/>
+          <w:sz w:val="26"/>
+          <w:szCs w:val="26"/>
+        </w:rPr>
+        <w:t>one-bit</w:t>
+      </w:r>
+      <w:r>
+        <w:rPr>
+          <w:rFonts w:asciiTheme="majorBidi" w:hAnsiTheme="majorBidi" w:cstheme="majorBidi"/>
+          <w:sz w:val="26"/>
+          <w:szCs w:val="26"/>
+        </w:rPr>
+        <w:t xml:space="preserve"> </w:t>
+      </w:r>
       <w:proofErr w:type="gramStart"/>
       <w:r>
         <w:rPr>
@@ -5193,7 +5242,7 @@
           <w:sz w:val="26"/>
           <w:szCs w:val="26"/>
         </w:rPr>
-        <w:t>one bit</w:t>
+        <w:t>output</w:t>
       </w:r>
       <w:proofErr w:type="gramEnd"/>
       <w:r>
@@ -5202,7 +5251,7 @@
           <w:sz w:val="26"/>
           <w:szCs w:val="26"/>
         </w:rPr>
-        <w:t xml:space="preserve"> output and it is only set to one if the jump bit is one or if the branching condition is true. </w:t>
+        <w:t xml:space="preserve"> and it is only set to one if the jump bit is one or if the branching condition is true. </w:t>
       </w:r>
     </w:p>
     <w:p>
@@ -5222,7 +5271,6 @@
           <w:bCs/>
           <w:u w:val="single"/>
         </w:rPr>
-        <w:lastRenderedPageBreak/>
         <w:t>Purpose</w:t>
       </w:r>
     </w:p>
@@ -5276,6 +5324,7 @@
           <w:rFonts w:asciiTheme="majorBidi" w:hAnsiTheme="majorBidi" w:cstheme="majorBidi"/>
           <w:sz w:val="24"/>
           <w:szCs w:val="24"/>
+          <w:u w:val="single"/>
         </w:rPr>
       </w:pPr>
       <w:r>
@@ -5285,6 +5334,27 @@
           <w:szCs w:val="24"/>
           <w:u w:val="single"/>
         </w:rPr>
+        <w:br w:type="page"/>
+      </w:r>
+    </w:p>
+    <w:p>
+      <w:pPr>
+        <w:pStyle w:val="Heading1"/>
+        <w:rPr>
+          <w:rFonts w:asciiTheme="majorBidi" w:hAnsiTheme="majorBidi" w:cstheme="majorBidi"/>
+          <w:sz w:val="40"/>
+          <w:szCs w:val="40"/>
+          <w:u w:val="single"/>
+        </w:rPr>
+      </w:pPr>
+      <w:r>
+        <w:rPr>
+          <w:rFonts w:asciiTheme="majorBidi" w:hAnsiTheme="majorBidi" w:cstheme="majorBidi"/>
+          <w:sz w:val="40"/>
+          <w:szCs w:val="40"/>
+          <w:u w:val="single"/>
+        </w:rPr>
+        <w:lastRenderedPageBreak/>
         <w:t>Test Cases</w:t>
       </w:r>
     </w:p>
